--- a/4. Scale managment/4.2.1 Определение базового уровня требований.docx
+++ b/4. Scale managment/4.2.1 Определение базового уровня требований.docx
@@ -17,84 +17,15 @@
           <w:szCs w:val="28"/>
         </w:rPr>
       </w:pPr>
-      <w:proofErr w:type="spellStart"/>
       <w:r>
         <w:rPr>
           <w:rFonts w:ascii="Times New Roman" w:hAnsi="Times New Roman" w:cs="Times New Roman"/>
           <w:b/>
           <w:sz w:val="32"/>
           <w:szCs w:val="28"/>
-          <w:lang w:val="en-US"/>
         </w:rPr>
-        <w:t>Определение</w:t>
+        <w:t>Определение базового уровня требований</w:t>
       </w:r>
-      <w:proofErr w:type="spellEnd"/>
-      <w:r>
-        <w:rPr>
-          <w:rFonts w:ascii="Times New Roman" w:hAnsi="Times New Roman" w:cs="Times New Roman"/>
-          <w:b/>
-          <w:sz w:val="32"/>
-          <w:szCs w:val="28"/>
-          <w:lang w:val="en-US"/>
-        </w:rPr>
-        <w:t xml:space="preserve"> </w:t>
-      </w:r>
-      <w:proofErr w:type="spellStart"/>
-      <w:r>
-        <w:rPr>
-          <w:rFonts w:ascii="Times New Roman" w:hAnsi="Times New Roman" w:cs="Times New Roman"/>
-          <w:b/>
-          <w:sz w:val="32"/>
-          <w:szCs w:val="28"/>
-          <w:lang w:val="en-US"/>
-        </w:rPr>
-        <w:t>базового</w:t>
-      </w:r>
-      <w:proofErr w:type="spellEnd"/>
-      <w:r>
-        <w:rPr>
-          <w:rFonts w:ascii="Times New Roman" w:hAnsi="Times New Roman" w:cs="Times New Roman"/>
-          <w:b/>
-          <w:sz w:val="32"/>
-          <w:szCs w:val="28"/>
-          <w:lang w:val="en-US"/>
-        </w:rPr>
-        <w:t xml:space="preserve"> </w:t>
-      </w:r>
-      <w:proofErr w:type="spellStart"/>
-      <w:r>
-        <w:rPr>
-          <w:rFonts w:ascii="Times New Roman" w:hAnsi="Times New Roman" w:cs="Times New Roman"/>
-          <w:b/>
-          <w:sz w:val="32"/>
-          <w:szCs w:val="28"/>
-          <w:lang w:val="en-US"/>
-        </w:rPr>
-        <w:t>уровня</w:t>
-      </w:r>
-      <w:proofErr w:type="spellEnd"/>
-      <w:r>
-        <w:rPr>
-          <w:rFonts w:ascii="Times New Roman" w:hAnsi="Times New Roman" w:cs="Times New Roman"/>
-          <w:b/>
-          <w:sz w:val="32"/>
-          <w:szCs w:val="28"/>
-          <w:lang w:val="en-US"/>
-        </w:rPr>
-        <w:t xml:space="preserve"> </w:t>
-      </w:r>
-      <w:proofErr w:type="spellStart"/>
-      <w:r>
-        <w:rPr>
-          <w:rFonts w:ascii="Times New Roman" w:hAnsi="Times New Roman" w:cs="Times New Roman"/>
-          <w:b/>
-          <w:sz w:val="32"/>
-          <w:szCs w:val="28"/>
-          <w:lang w:val="en-US"/>
-        </w:rPr>
-        <w:t>требований</w:t>
-      </w:r>
-      <w:proofErr w:type="spellEnd"/>
     </w:p>
     <w:p>
       <w:pPr>
@@ -625,26 +556,69 @@
             </w:pPr>
             <w:r>
               <w:rPr>
-                <w:sz w:val="24"/>
-                <w:szCs w:val="24"/>
-              </w:rPr>
-              <w:t xml:space="preserve">Поиск </w:t>
+                <w:bCs/>
+                <w:color w:val="222222"/>
+                <w:sz w:val="24"/>
+                <w:szCs w:val="24"/>
+                <w:shd w:val="clear" w:color="auto" w:fill="FFFFFF"/>
+              </w:rPr>
+              <w:t>Оценка пользователем пост</w:t>
+            </w:r>
+            <w:proofErr w:type="gramStart"/>
+            <w:r>
+              <w:rPr>
+                <w:bCs/>
+                <w:color w:val="222222"/>
+                <w:sz w:val="24"/>
+                <w:szCs w:val="24"/>
+                <w:shd w:val="clear" w:color="auto" w:fill="FFFFFF"/>
+              </w:rPr>
+              <w:t>а(</w:t>
             </w:r>
             <w:proofErr w:type="spellStart"/>
-            <w:r>
-              <w:rPr>
-                <w:sz w:val="24"/>
-                <w:szCs w:val="24"/>
-              </w:rPr>
-              <w:t>мемов</w:t>
+            <w:proofErr w:type="gramEnd"/>
+            <w:r>
+              <w:rPr>
+                <w:bCs/>
+                <w:color w:val="222222"/>
+                <w:sz w:val="24"/>
+                <w:szCs w:val="24"/>
+                <w:shd w:val="clear" w:color="auto" w:fill="FFFFFF"/>
+              </w:rPr>
+              <w:t>лайк</w:t>
             </w:r>
             <w:proofErr w:type="spellEnd"/>
             <w:r>
               <w:rPr>
-                <w:sz w:val="24"/>
-                <w:szCs w:val="24"/>
-              </w:rPr>
-              <w:t xml:space="preserve"> по тематике</w:t>
+                <w:bCs/>
+                <w:color w:val="222222"/>
+                <w:sz w:val="24"/>
+                <w:szCs w:val="24"/>
+                <w:shd w:val="clear" w:color="auto" w:fill="FFFFFF"/>
+              </w:rPr>
+              <w:t>/</w:t>
+            </w:r>
+            <w:proofErr w:type="spellStart"/>
+            <w:r>
+              <w:rPr>
+                <w:bCs/>
+                <w:color w:val="222222"/>
+                <w:sz w:val="24"/>
+                <w:szCs w:val="24"/>
+                <w:shd w:val="clear" w:color="auto" w:fill="FFFFFF"/>
+              </w:rPr>
+              <w:t>дизлайк</w:t>
+            </w:r>
+            <w:proofErr w:type="spellEnd"/>
+            <w:r>
+              <w:rPr>
+                <w:bCs/>
+                <w:color w:val="222222"/>
+                <w:sz w:val="24"/>
+                <w:szCs w:val="24"/>
+                <w:shd w:val="clear" w:color="auto" w:fill="FFFFFF"/>
+              </w:rPr>
+              <w:t>)</w:t>
             </w:r>
           </w:p>
         </w:tc>
@@ -714,17 +688,8 @@
                 <w:sz w:val="24"/>
                 <w:szCs w:val="24"/>
               </w:rPr>
-              <w:t xml:space="preserve"> по </w:t>
-            </w:r>
-            <w:proofErr w:type="spellStart"/>
-            <w:r>
-              <w:rPr>
-                <w:sz w:val="24"/>
-                <w:szCs w:val="24"/>
-              </w:rPr>
-              <w:t>хештегу</w:t>
-            </w:r>
-            <w:proofErr w:type="spellEnd"/>
+              <w:t xml:space="preserve"> по тематике</w:t>
+            </w:r>
           </w:p>
         </w:tc>
         <w:tc>
@@ -777,8 +742,33 @@
                 <w:sz w:val="24"/>
                 <w:szCs w:val="24"/>
               </w:rPr>
-              <w:t>Удаление профиля</w:t>
-            </w:r>
+              <w:t xml:space="preserve">Поиск </w:t>
+            </w:r>
+            <w:proofErr w:type="spellStart"/>
+            <w:r>
+              <w:rPr>
+                <w:sz w:val="24"/>
+                <w:szCs w:val="24"/>
+              </w:rPr>
+              <w:t>мемов</w:t>
+            </w:r>
+            <w:proofErr w:type="spellEnd"/>
+            <w:r>
+              <w:rPr>
+                <w:sz w:val="24"/>
+                <w:szCs w:val="24"/>
+              </w:rPr>
+              <w:t xml:space="preserve"> по </w:t>
+            </w:r>
+            <w:proofErr w:type="spellStart"/>
+            <w:r>
+              <w:rPr>
+                <w:sz w:val="24"/>
+                <w:szCs w:val="24"/>
+              </w:rPr>
+              <w:t>хештегу</w:t>
+            </w:r>
+            <w:proofErr w:type="spellEnd"/>
           </w:p>
         </w:tc>
         <w:tc>
@@ -826,15 +816,13 @@
                 <w:szCs w:val="24"/>
               </w:rPr>
             </w:pPr>
-            <w:proofErr w:type="spellStart"/>
-            <w:r>
-              <w:rPr>
-                <w:sz w:val="24"/>
-                <w:szCs w:val="24"/>
-              </w:rPr>
-              <w:t>Мультиязычность</w:t>
-            </w:r>
-            <w:proofErr w:type="spellEnd"/>
+            <w:r>
+              <w:rPr>
+                <w:sz w:val="24"/>
+                <w:szCs w:val="24"/>
+              </w:rPr>
+              <w:t>Удаление профиля</w:t>
+            </w:r>
           </w:p>
         </w:tc>
         <w:tc>
@@ -882,13 +870,15 @@
                 <w:szCs w:val="24"/>
               </w:rPr>
             </w:pPr>
-            <w:r>
-              <w:rPr>
-                <w:sz w:val="24"/>
-                <w:szCs w:val="24"/>
-              </w:rPr>
-              <w:t>Блокировка пользователя</w:t>
-            </w:r>
+            <w:proofErr w:type="spellStart"/>
+            <w:r>
+              <w:rPr>
+                <w:sz w:val="24"/>
+                <w:szCs w:val="24"/>
+              </w:rPr>
+              <w:t>Мультиязычность</w:t>
+            </w:r>
+            <w:proofErr w:type="spellEnd"/>
           </w:p>
         </w:tc>
         <w:tc>
@@ -941,7 +931,7 @@
                 <w:sz w:val="24"/>
                 <w:szCs w:val="24"/>
               </w:rPr>
-              <w:t>Защита от внесения данных, которые противоречат друг другу</w:t>
+              <w:t>Блокировка пользователя</w:t>
             </w:r>
           </w:p>
         </w:tc>
@@ -995,7 +985,7 @@
                 <w:sz w:val="24"/>
                 <w:szCs w:val="24"/>
               </w:rPr>
-              <w:t>Поиск пользователя</w:t>
+              <w:t>Защита от внесения данных, которые противоречат друг другу</w:t>
             </w:r>
           </w:p>
         </w:tc>
@@ -1021,7 +1011,7 @@
                 <w:sz w:val="24"/>
                 <w:szCs w:val="24"/>
               </w:rPr>
-              <w:t>Важная</w:t>
+              <w:t>Критическая</w:t>
             </w:r>
           </w:p>
         </w:tc>
@@ -1049,17 +1039,8 @@
                 <w:sz w:val="24"/>
                 <w:szCs w:val="24"/>
               </w:rPr>
-              <w:t xml:space="preserve">Система </w:t>
-            </w:r>
-            <w:proofErr w:type="spellStart"/>
-            <w:r>
-              <w:rPr>
-                <w:sz w:val="24"/>
-                <w:szCs w:val="24"/>
-              </w:rPr>
-              <w:t>рангов\рейтинг</w:t>
-            </w:r>
-            <w:proofErr w:type="spellEnd"/>
+              <w:t>Поиск пользователя</w:t>
+            </w:r>
           </w:p>
         </w:tc>
         <w:tc>
@@ -1112,23 +1093,17 @@
                 <w:sz w:val="24"/>
                 <w:szCs w:val="24"/>
               </w:rPr>
-              <w:t>Реклама/</w:t>
-            </w:r>
-          </w:p>
-          <w:p>
-            <w:pPr>
-              <w:rPr>
-                <w:sz w:val="24"/>
-                <w:szCs w:val="24"/>
-              </w:rPr>
-            </w:pPr>
-            <w:r>
-              <w:rPr>
-                <w:sz w:val="24"/>
-                <w:szCs w:val="24"/>
-              </w:rPr>
-              <w:t>объявления</w:t>
-            </w:r>
+              <w:t xml:space="preserve">Система </w:t>
+            </w:r>
+            <w:proofErr w:type="spellStart"/>
+            <w:r>
+              <w:rPr>
+                <w:sz w:val="24"/>
+                <w:szCs w:val="24"/>
+              </w:rPr>
+              <w:t>рангов\рейтинг</w:t>
+            </w:r>
+            <w:proofErr w:type="spellEnd"/>
           </w:p>
         </w:tc>
         <w:tc>
@@ -1181,7 +1156,22 @@
                 <w:sz w:val="24"/>
                 <w:szCs w:val="24"/>
               </w:rPr>
-              <w:t>Верификация данных пользователя</w:t>
+              <w:t>Реклама/</w:t>
+            </w:r>
+          </w:p>
+          <w:p>
+            <w:pPr>
+              <w:rPr>
+                <w:sz w:val="24"/>
+                <w:szCs w:val="24"/>
+              </w:rPr>
+            </w:pPr>
+            <w:r>
+              <w:rPr>
+                <w:sz w:val="24"/>
+                <w:szCs w:val="24"/>
+              </w:rPr>
+              <w:t>объявления</w:t>
             </w:r>
           </w:p>
         </w:tc>
@@ -1235,33 +1225,8 @@
                 <w:sz w:val="24"/>
                 <w:szCs w:val="24"/>
               </w:rPr>
-              <w:t xml:space="preserve">Монетизация на основе просмотров, </w:t>
-            </w:r>
-            <w:proofErr w:type="spellStart"/>
-            <w:r>
-              <w:rPr>
-                <w:sz w:val="24"/>
-                <w:szCs w:val="24"/>
-              </w:rPr>
-              <w:t>лайков</w:t>
-            </w:r>
-            <w:proofErr w:type="spellEnd"/>
-            <w:r>
-              <w:rPr>
-                <w:sz w:val="24"/>
-                <w:szCs w:val="24"/>
-              </w:rPr>
-              <w:t xml:space="preserve">, </w:t>
-            </w:r>
-            <w:proofErr w:type="spellStart"/>
-            <w:r>
-              <w:rPr>
-                <w:sz w:val="24"/>
-                <w:szCs w:val="24"/>
-              </w:rPr>
-              <w:t>дизлайков</w:t>
-            </w:r>
-            <w:proofErr w:type="spellEnd"/>
+              <w:t>Верификация данных пользователя</w:t>
+            </w:r>
           </w:p>
         </w:tc>
         <w:tc>
@@ -1309,13 +1274,20 @@
                 <w:szCs w:val="24"/>
               </w:rPr>
             </w:pPr>
+            <w:r>
+              <w:rPr>
+                <w:sz w:val="24"/>
+                <w:szCs w:val="24"/>
+              </w:rPr>
+              <w:t xml:space="preserve">Монетизация на основе просмотров, </w:t>
+            </w:r>
             <w:proofErr w:type="spellStart"/>
             <w:r>
               <w:rPr>
                 <w:sz w:val="24"/>
                 <w:szCs w:val="24"/>
               </w:rPr>
-              <w:t>Коллаборации</w:t>
+              <w:t>лайков</w:t>
             </w:r>
             <w:proofErr w:type="spellEnd"/>
             <w:r>
@@ -1323,8 +1295,17 @@
                 <w:sz w:val="24"/>
                 <w:szCs w:val="24"/>
               </w:rPr>
-              <w:t xml:space="preserve"> постов</w:t>
-            </w:r>
+              <w:t xml:space="preserve">, </w:t>
+            </w:r>
+            <w:proofErr w:type="spellStart"/>
+            <w:r>
+              <w:rPr>
+                <w:sz w:val="24"/>
+                <w:szCs w:val="24"/>
+              </w:rPr>
+              <w:t>дизлайков</w:t>
+            </w:r>
+            <w:proofErr w:type="spellEnd"/>
           </w:p>
         </w:tc>
         <w:tc>
@@ -1372,12 +1353,21 @@
                 <w:szCs w:val="24"/>
               </w:rPr>
             </w:pPr>
-            <w:r>
-              <w:rPr>
-                <w:sz w:val="24"/>
-                <w:szCs w:val="24"/>
-              </w:rPr>
-              <w:t>Рассылка оповещений на почту</w:t>
+            <w:proofErr w:type="spellStart"/>
+            <w:r>
+              <w:rPr>
+                <w:sz w:val="24"/>
+                <w:szCs w:val="24"/>
+              </w:rPr>
+              <w:t>Коллаборации</w:t>
+            </w:r>
+            <w:proofErr w:type="spellEnd"/>
+            <w:r>
+              <w:rPr>
+                <w:sz w:val="24"/>
+                <w:szCs w:val="24"/>
+              </w:rPr>
+              <w:t xml:space="preserve"> постов</w:t>
             </w:r>
           </w:p>
         </w:tc>
@@ -1431,7 +1421,7 @@
                 <w:sz w:val="24"/>
                 <w:szCs w:val="24"/>
               </w:rPr>
-              <w:t>Просмотр новостей</w:t>
+              <w:t>Рассылка оповещений на почту</w:t>
             </w:r>
           </w:p>
         </w:tc>
@@ -1485,7 +1475,7 @@
                 <w:sz w:val="24"/>
                 <w:szCs w:val="24"/>
               </w:rPr>
-              <w:t>Уведомление работника call-центра о вопросе от пользователя</w:t>
+              <w:t>Просмотр новостей</w:t>
             </w:r>
           </w:p>
         </w:tc>
@@ -1539,7 +1529,7 @@
                 <w:sz w:val="24"/>
                 <w:szCs w:val="24"/>
               </w:rPr>
-              <w:t>Добавление отзывов пользователей</w:t>
+              <w:t>Уведомление работника call-центра о вопросе от пользователя</w:t>
             </w:r>
           </w:p>
         </w:tc>
@@ -1565,7 +1555,7 @@
                 <w:sz w:val="24"/>
                 <w:szCs w:val="24"/>
               </w:rPr>
-              <w:t>Полезная</w:t>
+              <w:t>Важная</w:t>
             </w:r>
           </w:p>
         </w:tc>
@@ -1594,6 +1584,60 @@
                 <w:szCs w:val="24"/>
               </w:rPr>
               <w:lastRenderedPageBreak/>
+              <w:t>Добавление отзывов пользователей</w:t>
+            </w:r>
+          </w:p>
+        </w:tc>
+        <w:tc>
+          <w:tcPr>
+            <w:tcW w:w="4111" w:type="dxa"/>
+            <w:tcBorders>
+              <w:top w:val="single" w:sz="4" w:space="0" w:color="auto"/>
+              <w:left w:val="single" w:sz="4" w:space="0" w:color="auto"/>
+              <w:bottom w:val="single" w:sz="4" w:space="0" w:color="auto"/>
+              <w:right w:val="single" w:sz="4" w:space="0" w:color="auto"/>
+            </w:tcBorders>
+          </w:tcPr>
+          <w:p>
+            <w:pPr>
+              <w:rPr>
+                <w:sz w:val="24"/>
+                <w:szCs w:val="24"/>
+              </w:rPr>
+            </w:pPr>
+            <w:r>
+              <w:rPr>
+                <w:sz w:val="24"/>
+                <w:szCs w:val="24"/>
+              </w:rPr>
+              <w:t>Полезная</w:t>
+            </w:r>
+          </w:p>
+        </w:tc>
+      </w:tr>
+      <w:tr>
+        <w:tc>
+          <w:tcPr>
+            <w:tcW w:w="5976" w:type="dxa"/>
+            <w:tcBorders>
+              <w:top w:val="single" w:sz="4" w:space="0" w:color="auto"/>
+              <w:left w:val="single" w:sz="4" w:space="0" w:color="auto"/>
+              <w:bottom w:val="single" w:sz="4" w:space="0" w:color="auto"/>
+              <w:right w:val="single" w:sz="4" w:space="0" w:color="auto"/>
+            </w:tcBorders>
+          </w:tcPr>
+          <w:p>
+            <w:pPr>
+              <w:rPr>
+                <w:sz w:val="24"/>
+                <w:szCs w:val="24"/>
+              </w:rPr>
+            </w:pPr>
+            <w:r>
+              <w:rPr>
+                <w:sz w:val="24"/>
+                <w:szCs w:val="24"/>
+              </w:rPr>
               <w:t xml:space="preserve">Возможность читать историю происхождения или значение </w:t>
             </w:r>
             <w:proofErr w:type="gramStart"/>
@@ -2279,7 +2323,7 @@
                 <w:sz w:val="24"/>
                 <w:szCs w:val="24"/>
               </w:rPr>
-              <w:t>Высокая</w:t>
+              <w:t>Средняя</w:t>
             </w:r>
           </w:p>
         </w:tc>
@@ -2383,7 +2427,7 @@
                 <w:sz w:val="24"/>
                 <w:szCs w:val="24"/>
               </w:rPr>
-              <w:t>Высокая</w:t>
+              <w:t>Низкая</w:t>
             </w:r>
           </w:p>
         </w:tc>
@@ -2479,7 +2523,7 @@
                 <w:sz w:val="24"/>
                 <w:szCs w:val="24"/>
               </w:rPr>
-              <w:t>Низкая</w:t>
+              <w:t>Высокая</w:t>
             </w:r>
           </w:p>
         </w:tc>
@@ -2504,26 +2548,69 @@
             </w:pPr>
             <w:r>
               <w:rPr>
-                <w:sz w:val="24"/>
-                <w:szCs w:val="24"/>
-              </w:rPr>
-              <w:t xml:space="preserve">Поиск </w:t>
+                <w:bCs/>
+                <w:color w:val="222222"/>
+                <w:sz w:val="24"/>
+                <w:szCs w:val="24"/>
+                <w:shd w:val="clear" w:color="auto" w:fill="FFFFFF"/>
+              </w:rPr>
+              <w:t>Оценка пользователем пост</w:t>
+            </w:r>
+            <w:proofErr w:type="gramStart"/>
+            <w:r>
+              <w:rPr>
+                <w:bCs/>
+                <w:color w:val="222222"/>
+                <w:sz w:val="24"/>
+                <w:szCs w:val="24"/>
+                <w:shd w:val="clear" w:color="auto" w:fill="FFFFFF"/>
+              </w:rPr>
+              <w:t>а(</w:t>
             </w:r>
             <w:proofErr w:type="spellStart"/>
-            <w:r>
-              <w:rPr>
-                <w:sz w:val="24"/>
-                <w:szCs w:val="24"/>
-              </w:rPr>
-              <w:t>мемов</w:t>
+            <w:proofErr w:type="gramEnd"/>
+            <w:r>
+              <w:rPr>
+                <w:bCs/>
+                <w:color w:val="222222"/>
+                <w:sz w:val="24"/>
+                <w:szCs w:val="24"/>
+                <w:shd w:val="clear" w:color="auto" w:fill="FFFFFF"/>
+              </w:rPr>
+              <w:t>лайк</w:t>
             </w:r>
             <w:proofErr w:type="spellEnd"/>
             <w:r>
               <w:rPr>
-                <w:sz w:val="24"/>
-                <w:szCs w:val="24"/>
-              </w:rPr>
-              <w:t xml:space="preserve"> по тематике</w:t>
+                <w:bCs/>
+                <w:color w:val="222222"/>
+                <w:sz w:val="24"/>
+                <w:szCs w:val="24"/>
+                <w:shd w:val="clear" w:color="auto" w:fill="FFFFFF"/>
+              </w:rPr>
+              <w:t>/</w:t>
+            </w:r>
+            <w:proofErr w:type="spellStart"/>
+            <w:r>
+              <w:rPr>
+                <w:bCs/>
+                <w:color w:val="222222"/>
+                <w:sz w:val="24"/>
+                <w:szCs w:val="24"/>
+                <w:shd w:val="clear" w:color="auto" w:fill="FFFFFF"/>
+              </w:rPr>
+              <w:t>дизлайк</w:t>
+            </w:r>
+            <w:proofErr w:type="spellEnd"/>
+            <w:r>
+              <w:rPr>
+                <w:bCs/>
+                <w:color w:val="222222"/>
+                <w:sz w:val="24"/>
+                <w:szCs w:val="24"/>
+                <w:shd w:val="clear" w:color="auto" w:fill="FFFFFF"/>
+              </w:rPr>
+              <w:t>)</w:t>
             </w:r>
           </w:p>
         </w:tc>
@@ -2567,11 +2654,13 @@
             <w:pPr>
               <w:rPr>
                 <w:sz w:val="24"/>
-              </w:rPr>
-            </w:pPr>
-            <w:r>
-              <w:rPr>
-                <w:sz w:val="24"/>
+                <w:szCs w:val="24"/>
+              </w:rPr>
+            </w:pPr>
+            <w:r>
+              <w:rPr>
+                <w:sz w:val="24"/>
+                <w:szCs w:val="24"/>
               </w:rPr>
               <w:t>Средняя</w:t>
             </w:r>
@@ -2617,17 +2706,8 @@
                 <w:sz w:val="24"/>
                 <w:szCs w:val="24"/>
               </w:rPr>
-              <w:t xml:space="preserve"> по </w:t>
-            </w:r>
-            <w:proofErr w:type="spellStart"/>
-            <w:r>
-              <w:rPr>
-                <w:sz w:val="24"/>
-                <w:szCs w:val="24"/>
-              </w:rPr>
-              <w:t>хештегу</w:t>
-            </w:r>
-            <w:proofErr w:type="spellEnd"/>
+              <w:t xml:space="preserve"> по тематике</w:t>
+            </w:r>
           </w:p>
         </w:tc>
         <w:tc>
@@ -2704,8 +2784,33 @@
                 <w:sz w:val="24"/>
                 <w:szCs w:val="24"/>
               </w:rPr>
-              <w:t>Удаление профиля</w:t>
-            </w:r>
+              <w:t xml:space="preserve">Поиск </w:t>
+            </w:r>
+            <w:proofErr w:type="spellStart"/>
+            <w:r>
+              <w:rPr>
+                <w:sz w:val="24"/>
+                <w:szCs w:val="24"/>
+              </w:rPr>
+              <w:t>мемов</w:t>
+            </w:r>
+            <w:proofErr w:type="spellEnd"/>
+            <w:r>
+              <w:rPr>
+                <w:sz w:val="24"/>
+                <w:szCs w:val="24"/>
+              </w:rPr>
+              <w:t xml:space="preserve"> по </w:t>
+            </w:r>
+            <w:proofErr w:type="spellStart"/>
+            <w:r>
+              <w:rPr>
+                <w:sz w:val="24"/>
+                <w:szCs w:val="24"/>
+              </w:rPr>
+              <w:t>хештегу</w:t>
+            </w:r>
+            <w:proofErr w:type="spellEnd"/>
           </w:p>
         </w:tc>
         <w:tc>
@@ -2777,15 +2882,13 @@
                 <w:szCs w:val="24"/>
               </w:rPr>
             </w:pPr>
-            <w:proofErr w:type="spellStart"/>
-            <w:r>
-              <w:rPr>
-                <w:sz w:val="24"/>
-                <w:szCs w:val="24"/>
-              </w:rPr>
-              <w:t>Мультиязычность</w:t>
-            </w:r>
-            <w:proofErr w:type="spellEnd"/>
+            <w:r>
+              <w:rPr>
+                <w:sz w:val="24"/>
+                <w:szCs w:val="24"/>
+              </w:rPr>
+              <w:t>Удаление профиля</w:t>
+            </w:r>
           </w:p>
         </w:tc>
         <w:tc>
@@ -2857,13 +2960,15 @@
                 <w:szCs w:val="24"/>
               </w:rPr>
             </w:pPr>
-            <w:r>
-              <w:rPr>
-                <w:sz w:val="24"/>
-                <w:szCs w:val="24"/>
-              </w:rPr>
-              <w:t>Блокировка пользователя</w:t>
-            </w:r>
+            <w:proofErr w:type="spellStart"/>
+            <w:r>
+              <w:rPr>
+                <w:sz w:val="24"/>
+                <w:szCs w:val="24"/>
+              </w:rPr>
+              <w:t>Мультиязычность</w:t>
+            </w:r>
+            <w:proofErr w:type="spellEnd"/>
           </w:p>
         </w:tc>
         <w:tc>
@@ -2912,7 +3017,7 @@
               <w:rPr>
                 <w:sz w:val="24"/>
               </w:rPr>
-              <w:t>Низкая</w:t>
+              <w:t>Средняя</w:t>
             </w:r>
           </w:p>
         </w:tc>
@@ -2940,7 +3045,7 @@
                 <w:sz w:val="24"/>
                 <w:szCs w:val="24"/>
               </w:rPr>
-              <w:t>Защита от внесения данных, которые противоречат друг другу</w:t>
+              <w:t>Блокировка пользователя</w:t>
             </w:r>
           </w:p>
         </w:tc>
@@ -2990,7 +3095,7 @@
               <w:rPr>
                 <w:sz w:val="24"/>
               </w:rPr>
-              <w:t>Высокая</w:t>
+              <w:t>Низкая</w:t>
             </w:r>
           </w:p>
         </w:tc>
@@ -3018,7 +3123,7 @@
                 <w:sz w:val="24"/>
                 <w:szCs w:val="24"/>
               </w:rPr>
-              <w:t>Поиск пользователя</w:t>
+              <w:t>Защита от внесения данных, которые противоречат друг другу</w:t>
             </w:r>
           </w:p>
         </w:tc>
@@ -3044,7 +3149,7 @@
                 <w:sz w:val="24"/>
                 <w:szCs w:val="24"/>
               </w:rPr>
-              <w:t>Важная</w:t>
+              <w:t>Критическая</w:t>
             </w:r>
           </w:p>
         </w:tc>
@@ -3083,31 +3188,21 @@
               <w:bottom w:val="single" w:sz="4" w:space="0" w:color="auto"/>
               <w:right w:val="single" w:sz="4" w:space="0" w:color="auto"/>
             </w:tcBorders>
-            <w:hideMark/>
-          </w:tcPr>
-          <w:p>
-            <w:pPr>
-              <w:rPr>
-                <w:sz w:val="24"/>
-                <w:szCs w:val="24"/>
-              </w:rPr>
-            </w:pPr>
-            <w:r>
-              <w:rPr>
-                <w:sz w:val="24"/>
-                <w:szCs w:val="24"/>
-              </w:rPr>
-              <w:t xml:space="preserve">Система </w:t>
-            </w:r>
-            <w:proofErr w:type="spellStart"/>
-            <w:r>
-              <w:rPr>
-                <w:sz w:val="24"/>
-                <w:szCs w:val="24"/>
-              </w:rPr>
-              <w:t>рангов\рейтинг</w:t>
-            </w:r>
-            <w:proofErr w:type="spellEnd"/>
+          </w:tcPr>
+          <w:p>
+            <w:pPr>
+              <w:rPr>
+                <w:sz w:val="24"/>
+                <w:szCs w:val="24"/>
+              </w:rPr>
+            </w:pPr>
+            <w:r>
+              <w:rPr>
+                <w:sz w:val="24"/>
+                <w:szCs w:val="24"/>
+              </w:rPr>
+              <w:t>Поиск пользователя</w:t>
+            </w:r>
           </w:p>
         </w:tc>
         <w:tc>
@@ -3119,7 +3214,6 @@
               <w:bottom w:val="single" w:sz="4" w:space="0" w:color="auto"/>
               <w:right w:val="single" w:sz="4" w:space="0" w:color="auto"/>
             </w:tcBorders>
-            <w:hideMark/>
           </w:tcPr>
           <w:p>
             <w:pPr>
@@ -3157,7 +3251,7 @@
               <w:rPr>
                 <w:sz w:val="24"/>
               </w:rPr>
-              <w:t>Средняя</w:t>
+              <w:t>Высокая</w:t>
             </w:r>
           </w:p>
         </w:tc>
@@ -3186,23 +3280,17 @@
                 <w:sz w:val="24"/>
                 <w:szCs w:val="24"/>
               </w:rPr>
-              <w:t>Реклама/</w:t>
-            </w:r>
-          </w:p>
-          <w:p>
-            <w:pPr>
-              <w:rPr>
-                <w:sz w:val="24"/>
-                <w:szCs w:val="24"/>
-              </w:rPr>
-            </w:pPr>
-            <w:r>
-              <w:rPr>
-                <w:sz w:val="24"/>
-                <w:szCs w:val="24"/>
-              </w:rPr>
-              <w:t>объявления</w:t>
-            </w:r>
+              <w:t xml:space="preserve">Система </w:t>
+            </w:r>
+            <w:proofErr w:type="spellStart"/>
+            <w:r>
+              <w:rPr>
+                <w:sz w:val="24"/>
+                <w:szCs w:val="24"/>
+              </w:rPr>
+              <w:t>рангов\рейтинг</w:t>
+            </w:r>
+            <w:proofErr w:type="spellEnd"/>
           </w:p>
         </w:tc>
         <w:tc>
@@ -3276,12 +3364,29 @@
                 <w:szCs w:val="24"/>
               </w:rPr>
             </w:pPr>
-            <w:r>
-              <w:rPr>
-                <w:sz w:val="24"/>
-                <w:szCs w:val="24"/>
-              </w:rPr>
-              <w:t>Верификация данных пользователя</w:t>
+            <w:proofErr w:type="spellStart"/>
+            <w:r>
+              <w:rPr>
+                <w:sz w:val="24"/>
+                <w:szCs w:val="24"/>
+              </w:rPr>
+              <w:t>Реклама\</w:t>
+            </w:r>
+            <w:proofErr w:type="spellEnd"/>
+          </w:p>
+          <w:p>
+            <w:pPr>
+              <w:rPr>
+                <w:sz w:val="24"/>
+                <w:szCs w:val="24"/>
+              </w:rPr>
+            </w:pPr>
+            <w:r>
+              <w:rPr>
+                <w:sz w:val="24"/>
+                <w:szCs w:val="24"/>
+              </w:rPr>
+              <w:t>объявления</w:t>
             </w:r>
           </w:p>
         </w:tc>
@@ -3332,7 +3437,7 @@
               <w:rPr>
                 <w:sz w:val="24"/>
               </w:rPr>
-              <w:t>Высокая</w:t>
+              <w:t>Средняя</w:t>
             </w:r>
           </w:p>
         </w:tc>
@@ -3361,34 +3466,9 @@
                 <w:sz w:val="24"/>
                 <w:szCs w:val="24"/>
               </w:rPr>
-              <w:t xml:space="preserve">Монетизация на основе просмотров, </w:t>
-            </w:r>
-            <w:proofErr w:type="spellStart"/>
-            <w:r>
-              <w:rPr>
-                <w:sz w:val="24"/>
-                <w:szCs w:val="24"/>
-              </w:rPr>
-              <w:t>лайков</w:t>
-            </w:r>
-            <w:proofErr w:type="spellEnd"/>
-            <w:r>
-              <w:rPr>
-                <w:sz w:val="24"/>
-                <w:szCs w:val="24"/>
-              </w:rPr>
-              <w:t xml:space="preserve">, </w:t>
-            </w:r>
-            <w:proofErr w:type="spellStart"/>
-            <w:r>
-              <w:rPr>
-                <w:sz w:val="24"/>
-                <w:szCs w:val="24"/>
-              </w:rPr>
               <w:lastRenderedPageBreak/>
-              <w:t>дизлайков</w:t>
-            </w:r>
-            <w:proofErr w:type="spellEnd"/>
+              <w:t>Верификация данных пользователя</w:t>
+            </w:r>
           </w:p>
         </w:tc>
         <w:tc>
@@ -3414,7 +3494,6 @@
                 <w:sz w:val="24"/>
                 <w:szCs w:val="24"/>
               </w:rPr>
-              <w:lastRenderedPageBreak/>
               <w:t>Важная</w:t>
             </w:r>
           </w:p>
@@ -3463,13 +3542,117 @@
                 <w:szCs w:val="24"/>
               </w:rPr>
             </w:pPr>
+            <w:r>
+              <w:rPr>
+                <w:sz w:val="24"/>
+                <w:szCs w:val="24"/>
+              </w:rPr>
+              <w:t xml:space="preserve">Монетизация на основе просмотров, </w:t>
+            </w:r>
             <w:proofErr w:type="spellStart"/>
             <w:r>
               <w:rPr>
                 <w:sz w:val="24"/>
                 <w:szCs w:val="24"/>
               </w:rPr>
-              <w:lastRenderedPageBreak/>
+              <w:t>лайков</w:t>
+            </w:r>
+            <w:proofErr w:type="spellEnd"/>
+            <w:r>
+              <w:rPr>
+                <w:sz w:val="24"/>
+                <w:szCs w:val="24"/>
+              </w:rPr>
+              <w:t xml:space="preserve">, </w:t>
+            </w:r>
+            <w:proofErr w:type="spellStart"/>
+            <w:r>
+              <w:rPr>
+                <w:sz w:val="24"/>
+                <w:szCs w:val="24"/>
+              </w:rPr>
+              <w:t>дизлайков</w:t>
+            </w:r>
+            <w:proofErr w:type="spellEnd"/>
+          </w:p>
+        </w:tc>
+        <w:tc>
+          <w:tcPr>
+            <w:tcW w:w="1559" w:type="dxa"/>
+            <w:tcBorders>
+              <w:top w:val="single" w:sz="4" w:space="0" w:color="auto"/>
+              <w:left w:val="single" w:sz="4" w:space="0" w:color="auto"/>
+              <w:bottom w:val="single" w:sz="4" w:space="0" w:color="auto"/>
+              <w:right w:val="single" w:sz="4" w:space="0" w:color="auto"/>
+            </w:tcBorders>
+            <w:hideMark/>
+          </w:tcPr>
+          <w:p>
+            <w:pPr>
+              <w:rPr>
+                <w:sz w:val="24"/>
+                <w:szCs w:val="24"/>
+              </w:rPr>
+            </w:pPr>
+            <w:r>
+              <w:rPr>
+                <w:sz w:val="24"/>
+                <w:szCs w:val="24"/>
+              </w:rPr>
+              <w:t>Важная</w:t>
+            </w:r>
+          </w:p>
+        </w:tc>
+        <w:tc>
+          <w:tcPr>
+            <w:tcW w:w="3260" w:type="dxa"/>
+            <w:tcBorders>
+              <w:top w:val="single" w:sz="4" w:space="0" w:color="auto"/>
+              <w:left w:val="single" w:sz="4" w:space="0" w:color="auto"/>
+              <w:bottom w:val="single" w:sz="4" w:space="0" w:color="auto"/>
+              <w:right w:val="single" w:sz="4" w:space="0" w:color="auto"/>
+            </w:tcBorders>
+          </w:tcPr>
+          <w:p>
+            <w:pPr>
+              <w:rPr>
+                <w:sz w:val="24"/>
+              </w:rPr>
+            </w:pPr>
+            <w:r>
+              <w:rPr>
+                <w:sz w:val="24"/>
+              </w:rPr>
+              <w:t>Высокая</w:t>
+            </w:r>
+          </w:p>
+        </w:tc>
+      </w:tr>
+      <w:tr>
+        <w:tc>
+          <w:tcPr>
+            <w:tcW w:w="5291" w:type="dxa"/>
+            <w:tcBorders>
+              <w:top w:val="single" w:sz="4" w:space="0" w:color="auto"/>
+              <w:left w:val="single" w:sz="4" w:space="0" w:color="auto"/>
+              <w:bottom w:val="single" w:sz="4" w:space="0" w:color="auto"/>
+              <w:right w:val="single" w:sz="4" w:space="0" w:color="auto"/>
+            </w:tcBorders>
+            <w:hideMark/>
+          </w:tcPr>
+          <w:p>
+            <w:pPr>
+              <w:rPr>
+                <w:sz w:val="24"/>
+                <w:szCs w:val="24"/>
+              </w:rPr>
+            </w:pPr>
+            <w:proofErr w:type="spellStart"/>
+            <w:r>
+              <w:rPr>
+                <w:sz w:val="24"/>
+                <w:szCs w:val="24"/>
+              </w:rPr>
               <w:t>Коллаборации</w:t>
             </w:r>
             <w:proofErr w:type="spellEnd"/>
@@ -4730,7 +4913,7 @@
                 <w:sz w:val="24"/>
                 <w:szCs w:val="24"/>
               </w:rPr>
-              <w:t>Высокая</w:t>
+              <w:t>Средняя</w:t>
             </w:r>
           </w:p>
         </w:tc>
@@ -4858,7 +5041,7 @@
                 <w:sz w:val="24"/>
                 <w:szCs w:val="24"/>
               </w:rPr>
-              <w:t>Высокая</w:t>
+              <w:t>Низкая</w:t>
             </w:r>
           </w:p>
         </w:tc>
@@ -4978,7 +5161,7 @@
                 <w:sz w:val="24"/>
                 <w:szCs w:val="24"/>
               </w:rPr>
-              <w:t>Низкая</w:t>
+              <w:t>Высокая</w:t>
             </w:r>
           </w:p>
         </w:tc>
@@ -5027,26 +5210,69 @@
             </w:pPr>
             <w:r>
               <w:rPr>
-                <w:sz w:val="24"/>
-                <w:szCs w:val="24"/>
-              </w:rPr>
-              <w:t xml:space="preserve">Поиск </w:t>
+                <w:bCs/>
+                <w:color w:val="222222"/>
+                <w:sz w:val="24"/>
+                <w:szCs w:val="24"/>
+                <w:shd w:val="clear" w:color="auto" w:fill="FFFFFF"/>
+              </w:rPr>
+              <w:t>Оценка пользователем пост</w:t>
+            </w:r>
+            <w:proofErr w:type="gramStart"/>
+            <w:r>
+              <w:rPr>
+                <w:bCs/>
+                <w:color w:val="222222"/>
+                <w:sz w:val="24"/>
+                <w:szCs w:val="24"/>
+                <w:shd w:val="clear" w:color="auto" w:fill="FFFFFF"/>
+              </w:rPr>
+              <w:t>а(</w:t>
             </w:r>
             <w:proofErr w:type="spellStart"/>
-            <w:r>
-              <w:rPr>
-                <w:sz w:val="24"/>
-                <w:szCs w:val="24"/>
-              </w:rPr>
-              <w:t>мемов</w:t>
+            <w:proofErr w:type="gramEnd"/>
+            <w:r>
+              <w:rPr>
+                <w:bCs/>
+                <w:color w:val="222222"/>
+                <w:sz w:val="24"/>
+                <w:szCs w:val="24"/>
+                <w:shd w:val="clear" w:color="auto" w:fill="FFFFFF"/>
+              </w:rPr>
+              <w:t>лайк</w:t>
             </w:r>
             <w:proofErr w:type="spellEnd"/>
             <w:r>
               <w:rPr>
-                <w:sz w:val="24"/>
-                <w:szCs w:val="24"/>
-              </w:rPr>
-              <w:t xml:space="preserve"> по тематике</w:t>
+                <w:bCs/>
+                <w:color w:val="222222"/>
+                <w:sz w:val="24"/>
+                <w:szCs w:val="24"/>
+                <w:shd w:val="clear" w:color="auto" w:fill="FFFFFF"/>
+              </w:rPr>
+              <w:t>/</w:t>
+            </w:r>
+            <w:proofErr w:type="spellStart"/>
+            <w:r>
+              <w:rPr>
+                <w:bCs/>
+                <w:color w:val="222222"/>
+                <w:sz w:val="24"/>
+                <w:szCs w:val="24"/>
+                <w:shd w:val="clear" w:color="auto" w:fill="FFFFFF"/>
+              </w:rPr>
+              <w:t>дизлайк</w:t>
+            </w:r>
+            <w:proofErr w:type="spellEnd"/>
+            <w:r>
+              <w:rPr>
+                <w:bCs/>
+                <w:color w:val="222222"/>
+                <w:sz w:val="24"/>
+                <w:szCs w:val="24"/>
+                <w:shd w:val="clear" w:color="auto" w:fill="FFFFFF"/>
+              </w:rPr>
+              <w:t>)</w:t>
             </w:r>
           </w:p>
         </w:tc>
@@ -5090,11 +5316,13 @@
             <w:pPr>
               <w:rPr>
                 <w:sz w:val="24"/>
-              </w:rPr>
-            </w:pPr>
-            <w:r>
-              <w:rPr>
-                <w:sz w:val="24"/>
+                <w:szCs w:val="24"/>
+              </w:rPr>
+            </w:pPr>
+            <w:r>
+              <w:rPr>
+                <w:sz w:val="24"/>
+                <w:szCs w:val="24"/>
               </w:rPr>
               <w:t>Средняя</w:t>
             </w:r>
@@ -5164,17 +5392,8 @@
                 <w:sz w:val="24"/>
                 <w:szCs w:val="24"/>
               </w:rPr>
-              <w:t xml:space="preserve"> по </w:t>
-            </w:r>
-            <w:proofErr w:type="spellStart"/>
-            <w:r>
-              <w:rPr>
-                <w:sz w:val="24"/>
-                <w:szCs w:val="24"/>
-              </w:rPr>
-              <w:t>хештегу</w:t>
-            </w:r>
-            <w:proofErr w:type="spellEnd"/>
+              <w:t xml:space="preserve"> по тематике</w:t>
+            </w:r>
           </w:p>
         </w:tc>
         <w:tc>
@@ -5275,8 +5494,33 @@
                 <w:sz w:val="24"/>
                 <w:szCs w:val="24"/>
               </w:rPr>
-              <w:t>Удаление профиля</w:t>
-            </w:r>
+              <w:t xml:space="preserve">Поиск </w:t>
+            </w:r>
+            <w:proofErr w:type="spellStart"/>
+            <w:r>
+              <w:rPr>
+                <w:sz w:val="24"/>
+                <w:szCs w:val="24"/>
+              </w:rPr>
+              <w:t>мемов</w:t>
+            </w:r>
+            <w:proofErr w:type="spellEnd"/>
+            <w:r>
+              <w:rPr>
+                <w:sz w:val="24"/>
+                <w:szCs w:val="24"/>
+              </w:rPr>
+              <w:t xml:space="preserve"> по </w:t>
+            </w:r>
+            <w:proofErr w:type="spellStart"/>
+            <w:r>
+              <w:rPr>
+                <w:sz w:val="24"/>
+                <w:szCs w:val="24"/>
+              </w:rPr>
+              <w:t>хештегу</w:t>
+            </w:r>
+            <w:proofErr w:type="spellEnd"/>
           </w:p>
         </w:tc>
         <w:tc>
@@ -5372,15 +5616,14 @@
                 <w:szCs w:val="24"/>
               </w:rPr>
             </w:pPr>
-            <w:proofErr w:type="spellStart"/>
-            <w:r>
-              <w:rPr>
-                <w:sz w:val="24"/>
-                <w:szCs w:val="24"/>
-              </w:rPr>
-              <w:t>Мультиязычность</w:t>
-            </w:r>
-            <w:proofErr w:type="spellEnd"/>
+            <w:r>
+              <w:rPr>
+                <w:sz w:val="24"/>
+                <w:szCs w:val="24"/>
+              </w:rPr>
+              <w:lastRenderedPageBreak/>
+              <w:t>Удаление профиля</w:t>
+            </w:r>
           </w:p>
         </w:tc>
         <w:tc>
@@ -5453,7 +5696,7 @@
               <w:rPr>
                 <w:sz w:val="24"/>
               </w:rPr>
-              <w:t>Средний</w:t>
+              <w:t>Низкий</w:t>
             </w:r>
           </w:p>
         </w:tc>
@@ -5476,12 +5719,115 @@
                 <w:szCs w:val="24"/>
               </w:rPr>
             </w:pPr>
-            <w:r>
-              <w:rPr>
-                <w:sz w:val="24"/>
-                <w:szCs w:val="24"/>
-              </w:rPr>
-              <w:lastRenderedPageBreak/>
+            <w:proofErr w:type="spellStart"/>
+            <w:r>
+              <w:rPr>
+                <w:sz w:val="24"/>
+                <w:szCs w:val="24"/>
+              </w:rPr>
+              <w:t>Мультиязычность</w:t>
+            </w:r>
+            <w:proofErr w:type="spellEnd"/>
+          </w:p>
+        </w:tc>
+        <w:tc>
+          <w:tcPr>
+            <w:tcW w:w="2126" w:type="dxa"/>
+            <w:tcBorders>
+              <w:top w:val="single" w:sz="4" w:space="0" w:color="auto"/>
+              <w:left w:val="single" w:sz="4" w:space="0" w:color="auto"/>
+              <w:bottom w:val="single" w:sz="4" w:space="0" w:color="auto"/>
+              <w:right w:val="single" w:sz="4" w:space="0" w:color="auto"/>
+            </w:tcBorders>
+          </w:tcPr>
+          <w:p>
+            <w:pPr>
+              <w:rPr>
+                <w:sz w:val="24"/>
+                <w:szCs w:val="24"/>
+              </w:rPr>
+            </w:pPr>
+            <w:r>
+              <w:rPr>
+                <w:sz w:val="24"/>
+                <w:szCs w:val="24"/>
+              </w:rPr>
+              <w:t>Критическая</w:t>
+            </w:r>
+          </w:p>
+        </w:tc>
+        <w:tc>
+          <w:tcPr>
+            <w:tcW w:w="1418" w:type="dxa"/>
+            <w:tcBorders>
+              <w:top w:val="single" w:sz="4" w:space="0" w:color="auto"/>
+              <w:left w:val="single" w:sz="4" w:space="0" w:color="auto"/>
+              <w:bottom w:val="single" w:sz="4" w:space="0" w:color="auto"/>
+              <w:right w:val="single" w:sz="4" w:space="0" w:color="auto"/>
+            </w:tcBorders>
+          </w:tcPr>
+          <w:p>
+            <w:pPr>
+              <w:rPr>
+                <w:sz w:val="24"/>
+              </w:rPr>
+            </w:pPr>
+            <w:r>
+              <w:rPr>
+                <w:sz w:val="24"/>
+              </w:rPr>
+              <w:t>Средняя</w:t>
+            </w:r>
+          </w:p>
+        </w:tc>
+        <w:tc>
+          <w:tcPr>
+            <w:tcW w:w="1417" w:type="dxa"/>
+            <w:tcBorders>
+              <w:top w:val="single" w:sz="4" w:space="0" w:color="auto"/>
+              <w:left w:val="single" w:sz="4" w:space="0" w:color="auto"/>
+              <w:bottom w:val="single" w:sz="4" w:space="0" w:color="auto"/>
+              <w:right w:val="single" w:sz="4" w:space="0" w:color="auto"/>
+            </w:tcBorders>
+          </w:tcPr>
+          <w:p>
+            <w:pPr>
+              <w:rPr>
+                <w:sz w:val="24"/>
+              </w:rPr>
+            </w:pPr>
+            <w:r>
+              <w:rPr>
+                <w:sz w:val="24"/>
+              </w:rPr>
+              <w:t>Средний</w:t>
+            </w:r>
+          </w:p>
+        </w:tc>
+      </w:tr>
+      <w:tr>
+        <w:tc>
+          <w:tcPr>
+            <w:tcW w:w="5149" w:type="dxa"/>
+            <w:tcBorders>
+              <w:top w:val="single" w:sz="4" w:space="0" w:color="auto"/>
+              <w:left w:val="single" w:sz="4" w:space="0" w:color="auto"/>
+              <w:bottom w:val="single" w:sz="4" w:space="0" w:color="auto"/>
+              <w:right w:val="single" w:sz="4" w:space="0" w:color="auto"/>
+            </w:tcBorders>
+          </w:tcPr>
+          <w:p>
+            <w:pPr>
+              <w:rPr>
+                <w:sz w:val="24"/>
+                <w:szCs w:val="24"/>
+              </w:rPr>
+            </w:pPr>
+            <w:r>
+              <w:rPr>
+                <w:sz w:val="24"/>
+                <w:szCs w:val="24"/>
+              </w:rPr>
               <w:t>Блокировка пользователя</w:t>
             </w:r>
           </w:p>
@@ -7523,6 +7869,7 @@
                 <w:sz w:val="24"/>
                 <w:szCs w:val="24"/>
               </w:rPr>
+              <w:lastRenderedPageBreak/>
               <w:t xml:space="preserve">Возможность </w:t>
             </w:r>
             <w:proofErr w:type="spellStart"/>
@@ -7616,7 +7963,7 @@
                 <w:sz w:val="24"/>
                 <w:szCs w:val="24"/>
               </w:rPr>
-              <w:t>Высокая</w:t>
+              <w:t>Средняя</w:t>
             </w:r>
           </w:p>
         </w:tc>
@@ -7659,7 +8006,6 @@
                 <w:sz w:val="24"/>
                 <w:szCs w:val="24"/>
               </w:rPr>
-              <w:lastRenderedPageBreak/>
               <w:t xml:space="preserve">собственного </w:t>
             </w:r>
             <w:proofErr w:type="spellStart"/>
@@ -7695,7 +8041,6 @@
                 <w:sz w:val="24"/>
                 <w:szCs w:val="24"/>
               </w:rPr>
-              <w:lastRenderedPageBreak/>
               <w:t>Критическая</w:t>
             </w:r>
           </w:p>
@@ -7722,7 +8067,7 @@
                 <w:sz w:val="24"/>
                 <w:szCs w:val="24"/>
               </w:rPr>
-              <w:t>Высокая</w:t>
+              <w:t>Низкая</w:t>
             </w:r>
           </w:p>
         </w:tc>
@@ -7750,7 +8095,6 @@
                 <w:sz w:val="24"/>
                 <w:szCs w:val="24"/>
               </w:rPr>
-              <w:lastRenderedPageBreak/>
               <w:t>Взаимодействие пользователе</w:t>
             </w:r>
             <w:proofErr w:type="gramStart"/>
@@ -7819,7 +8163,146 @@
                 <w:sz w:val="24"/>
                 <w:szCs w:val="24"/>
               </w:rPr>
-              <w:t>Низкая</w:t>
+              <w:t>Высокая</w:t>
+            </w:r>
+          </w:p>
+        </w:tc>
+      </w:tr>
+      <w:tr>
+        <w:tc>
+          <w:tcPr>
+            <w:tcW w:w="5291" w:type="dxa"/>
+            <w:tcBorders>
+              <w:top w:val="single" w:sz="4" w:space="0" w:color="auto"/>
+              <w:left w:val="single" w:sz="4" w:space="0" w:color="auto"/>
+              <w:bottom w:val="single" w:sz="4" w:space="0" w:color="auto"/>
+              <w:right w:val="single" w:sz="4" w:space="0" w:color="auto"/>
+            </w:tcBorders>
+          </w:tcPr>
+          <w:p>
+            <w:pPr>
+              <w:rPr>
+                <w:sz w:val="24"/>
+                <w:szCs w:val="24"/>
+              </w:rPr>
+            </w:pPr>
+            <w:r>
+              <w:rPr>
+                <w:bCs/>
+                <w:color w:val="222222"/>
+                <w:sz w:val="24"/>
+                <w:szCs w:val="24"/>
+                <w:shd w:val="clear" w:color="auto" w:fill="FFFFFF"/>
+              </w:rPr>
+              <w:t>Оценка пользователем пост</w:t>
+            </w:r>
+            <w:proofErr w:type="gramStart"/>
+            <w:r>
+              <w:rPr>
+                <w:bCs/>
+                <w:color w:val="222222"/>
+                <w:sz w:val="24"/>
+                <w:szCs w:val="24"/>
+                <w:shd w:val="clear" w:color="auto" w:fill="FFFFFF"/>
+              </w:rPr>
+              <w:t>а(</w:t>
+            </w:r>
+            <w:proofErr w:type="spellStart"/>
+            <w:proofErr w:type="gramEnd"/>
+            <w:r>
+              <w:rPr>
+                <w:bCs/>
+                <w:color w:val="222222"/>
+                <w:sz w:val="24"/>
+                <w:szCs w:val="24"/>
+                <w:shd w:val="clear" w:color="auto" w:fill="FFFFFF"/>
+              </w:rPr>
+              <w:t>лайк</w:t>
+            </w:r>
+            <w:proofErr w:type="spellEnd"/>
+            <w:r>
+              <w:rPr>
+                <w:bCs/>
+                <w:color w:val="222222"/>
+                <w:sz w:val="24"/>
+                <w:szCs w:val="24"/>
+                <w:shd w:val="clear" w:color="auto" w:fill="FFFFFF"/>
+              </w:rPr>
+              <w:t>/</w:t>
+            </w:r>
+            <w:proofErr w:type="spellStart"/>
+            <w:r>
+              <w:rPr>
+                <w:bCs/>
+                <w:color w:val="222222"/>
+                <w:sz w:val="24"/>
+                <w:szCs w:val="24"/>
+                <w:shd w:val="clear" w:color="auto" w:fill="FFFFFF"/>
+              </w:rPr>
+              <w:t>дизлайк</w:t>
+            </w:r>
+            <w:proofErr w:type="spellEnd"/>
+            <w:r>
+              <w:rPr>
+                <w:bCs/>
+                <w:color w:val="222222"/>
+                <w:sz w:val="24"/>
+                <w:szCs w:val="24"/>
+                <w:shd w:val="clear" w:color="auto" w:fill="FFFFFF"/>
+              </w:rPr>
+              <w:t>)</w:t>
+            </w:r>
+          </w:p>
+        </w:tc>
+        <w:tc>
+          <w:tcPr>
+            <w:tcW w:w="1559" w:type="dxa"/>
+            <w:tcBorders>
+              <w:top w:val="single" w:sz="4" w:space="0" w:color="auto"/>
+              <w:left w:val="single" w:sz="4" w:space="0" w:color="auto"/>
+              <w:bottom w:val="single" w:sz="4" w:space="0" w:color="auto"/>
+              <w:right w:val="single" w:sz="4" w:space="0" w:color="auto"/>
+            </w:tcBorders>
+          </w:tcPr>
+          <w:p>
+            <w:pPr>
+              <w:rPr>
+                <w:sz w:val="24"/>
+                <w:szCs w:val="24"/>
+              </w:rPr>
+            </w:pPr>
+            <w:r>
+              <w:rPr>
+                <w:sz w:val="24"/>
+                <w:szCs w:val="24"/>
+              </w:rPr>
+              <w:t>Критическая</w:t>
+            </w:r>
+          </w:p>
+        </w:tc>
+        <w:tc>
+          <w:tcPr>
+            <w:tcW w:w="3260" w:type="dxa"/>
+            <w:tcBorders>
+              <w:top w:val="single" w:sz="4" w:space="0" w:color="auto"/>
+              <w:left w:val="single" w:sz="4" w:space="0" w:color="auto"/>
+              <w:bottom w:val="single" w:sz="4" w:space="0" w:color="auto"/>
+              <w:right w:val="single" w:sz="4" w:space="0" w:color="auto"/>
+            </w:tcBorders>
+          </w:tcPr>
+          <w:p>
+            <w:pPr>
+              <w:rPr>
+                <w:sz w:val="24"/>
+                <w:szCs w:val="24"/>
+              </w:rPr>
+            </w:pPr>
+            <w:r>
+              <w:rPr>
+                <w:sz w:val="24"/>
+                <w:szCs w:val="24"/>
+              </w:rPr>
+              <w:t>Средняя</w:t>
             </w:r>
           </w:p>
         </w:tc>
@@ -9429,6 +9912,7 @@
                 <w:sz w:val="24"/>
                 <w:szCs w:val="24"/>
               </w:rPr>
+              <w:lastRenderedPageBreak/>
               <w:t>Реферальная</w:t>
             </w:r>
             <w:proofErr w:type="spellEnd"/>

--- a/4. Scale managment/4.2.1 Определение базового уровня требований.docx
+++ b/4. Scale managment/4.2.1 Определение базового уровня требований.docx
@@ -39,6 +39,7 @@
           <w:b/>
           <w:sz w:val="32"/>
           <w:szCs w:val="28"/>
+          <w:lang w:val="en-US"/>
         </w:rPr>
       </w:pPr>
       <w:r>
@@ -84,22 +85,22 @@
     <w:tbl>
       <w:tblPr>
         <w:tblStyle w:val="a4"/>
-        <w:tblW w:w="10087" w:type="dxa"/>
+        <w:tblW w:w="10132" w:type="dxa"/>
         <w:tblInd w:w="-788" w:type="dxa"/>
         <w:tblLayout w:type="fixed"/>
         <w:tblLook w:val="01E0"/>
       </w:tblPr>
       <w:tblGrid>
-        <w:gridCol w:w="5976"/>
-        <w:gridCol w:w="4111"/>
+        <w:gridCol w:w="6003"/>
+        <w:gridCol w:w="4129"/>
       </w:tblGrid>
       <w:tr>
         <w:trPr>
-          <w:trHeight w:val="416"/>
+          <w:trHeight w:val="427"/>
         </w:trPr>
         <w:tc>
           <w:tcPr>
-            <w:tcW w:w="5976" w:type="dxa"/>
+            <w:tcW w:w="6003" w:type="dxa"/>
             <w:tcBorders>
               <w:top w:val="single" w:sz="4" w:space="0" w:color="auto"/>
               <w:left w:val="single" w:sz="4" w:space="0" w:color="auto"/>
@@ -127,7 +128,7 @@
         </w:tc>
         <w:tc>
           <w:tcPr>
-            <w:tcW w:w="4111" w:type="dxa"/>
+            <w:tcW w:w="4129" w:type="dxa"/>
             <w:tcBorders>
               <w:top w:val="single" w:sz="4" w:space="0" w:color="auto"/>
               <w:left w:val="single" w:sz="4" w:space="0" w:color="auto"/>
@@ -155,9 +156,12 @@
         </w:tc>
       </w:tr>
       <w:tr>
-        <w:tc>
-          <w:tcPr>
-            <w:tcW w:w="5976" w:type="dxa"/>
+        <w:trPr>
+          <w:trHeight w:val="754"/>
+        </w:trPr>
+        <w:tc>
+          <w:tcPr>
+            <w:tcW w:w="6003" w:type="dxa"/>
             <w:tcBorders>
               <w:top w:val="single" w:sz="4" w:space="0" w:color="auto"/>
               <w:left w:val="single" w:sz="4" w:space="0" w:color="auto"/>
@@ -212,7 +216,7 @@
         </w:tc>
         <w:tc>
           <w:tcPr>
-            <w:tcW w:w="4111" w:type="dxa"/>
+            <w:tcW w:w="4129" w:type="dxa"/>
             <w:tcBorders>
               <w:top w:val="single" w:sz="4" w:space="0" w:color="auto"/>
               <w:left w:val="single" w:sz="4" w:space="0" w:color="auto"/>
@@ -238,9 +242,12 @@
         </w:tc>
       </w:tr>
       <w:tr>
-        <w:tc>
-          <w:tcPr>
-            <w:tcW w:w="5976" w:type="dxa"/>
+        <w:trPr>
+          <w:trHeight w:val="462"/>
+        </w:trPr>
+        <w:tc>
+          <w:tcPr>
+            <w:tcW w:w="6003" w:type="dxa"/>
             <w:tcBorders>
               <w:top w:val="single" w:sz="4" w:space="0" w:color="auto"/>
               <w:left w:val="single" w:sz="4" w:space="0" w:color="auto"/>
@@ -267,7 +274,7 @@
         </w:tc>
         <w:tc>
           <w:tcPr>
-            <w:tcW w:w="4111" w:type="dxa"/>
+            <w:tcW w:w="4129" w:type="dxa"/>
             <w:tcBorders>
               <w:top w:val="single" w:sz="4" w:space="0" w:color="auto"/>
               <w:left w:val="single" w:sz="4" w:space="0" w:color="auto"/>
@@ -294,9 +301,12 @@
         </w:tc>
       </w:tr>
       <w:tr>
-        <w:tc>
-          <w:tcPr>
-            <w:tcW w:w="5976" w:type="dxa"/>
+        <w:trPr>
+          <w:trHeight w:val="462"/>
+        </w:trPr>
+        <w:tc>
+          <w:tcPr>
+            <w:tcW w:w="6003" w:type="dxa"/>
             <w:tcBorders>
               <w:top w:val="single" w:sz="4" w:space="0" w:color="auto"/>
               <w:left w:val="single" w:sz="4" w:space="0" w:color="auto"/>
@@ -363,7 +373,7 @@
         </w:tc>
         <w:tc>
           <w:tcPr>
-            <w:tcW w:w="4111" w:type="dxa"/>
+            <w:tcW w:w="4129" w:type="dxa"/>
             <w:tcBorders>
               <w:top w:val="single" w:sz="4" w:space="0" w:color="auto"/>
               <w:left w:val="single" w:sz="4" w:space="0" w:color="auto"/>
@@ -389,9 +399,12 @@
         </w:tc>
       </w:tr>
       <w:tr>
-        <w:tc>
-          <w:tcPr>
-            <w:tcW w:w="5976" w:type="dxa"/>
+        <w:trPr>
+          <w:trHeight w:val="923"/>
+        </w:trPr>
+        <w:tc>
+          <w:tcPr>
+            <w:tcW w:w="6003" w:type="dxa"/>
             <w:tcBorders>
               <w:top w:val="single" w:sz="4" w:space="0" w:color="auto"/>
               <w:left w:val="single" w:sz="4" w:space="0" w:color="auto"/>
@@ -441,7 +454,7 @@
         </w:tc>
         <w:tc>
           <w:tcPr>
-            <w:tcW w:w="4111" w:type="dxa"/>
+            <w:tcW w:w="4129" w:type="dxa"/>
             <w:tcBorders>
               <w:top w:val="single" w:sz="4" w:space="0" w:color="auto"/>
               <w:left w:val="single" w:sz="4" w:space="0" w:color="auto"/>
@@ -467,9 +480,12 @@
         </w:tc>
       </w:tr>
       <w:tr>
-        <w:tc>
-          <w:tcPr>
-            <w:tcW w:w="5976" w:type="dxa"/>
+        <w:trPr>
+          <w:trHeight w:val="1062"/>
+        </w:trPr>
+        <w:tc>
+          <w:tcPr>
+            <w:tcW w:w="6003" w:type="dxa"/>
             <w:tcBorders>
               <w:top w:val="single" w:sz="4" w:space="0" w:color="auto"/>
               <w:left w:val="single" w:sz="4" w:space="0" w:color="auto"/>
@@ -511,7 +527,7 @@
         </w:tc>
         <w:tc>
           <w:tcPr>
-            <w:tcW w:w="4111" w:type="dxa"/>
+            <w:tcW w:w="4129" w:type="dxa"/>
             <w:tcBorders>
               <w:top w:val="single" w:sz="4" w:space="0" w:color="auto"/>
               <w:left w:val="single" w:sz="4" w:space="0" w:color="auto"/>
@@ -537,9 +553,12 @@
         </w:tc>
       </w:tr>
       <w:tr>
-        <w:tc>
-          <w:tcPr>
-            <w:tcW w:w="5976" w:type="dxa"/>
+        <w:trPr>
+          <w:trHeight w:val="462"/>
+        </w:trPr>
+        <w:tc>
+          <w:tcPr>
+            <w:tcW w:w="6003" w:type="dxa"/>
             <w:tcBorders>
               <w:top w:val="single" w:sz="4" w:space="0" w:color="auto"/>
               <w:left w:val="single" w:sz="4" w:space="0" w:color="auto"/>
@@ -624,7 +643,7 @@
         </w:tc>
         <w:tc>
           <w:tcPr>
-            <w:tcW w:w="4111" w:type="dxa"/>
+            <w:tcW w:w="4129" w:type="dxa"/>
             <w:tcBorders>
               <w:top w:val="single" w:sz="4" w:space="0" w:color="auto"/>
               <w:left w:val="single" w:sz="4" w:space="0" w:color="auto"/>
@@ -650,9 +669,12 @@
         </w:tc>
       </w:tr>
       <w:tr>
-        <w:tc>
-          <w:tcPr>
-            <w:tcW w:w="5976" w:type="dxa"/>
+        <w:trPr>
+          <w:trHeight w:val="462"/>
+        </w:trPr>
+        <w:tc>
+          <w:tcPr>
+            <w:tcW w:w="6003" w:type="dxa"/>
             <w:tcBorders>
               <w:top w:val="single" w:sz="4" w:space="0" w:color="auto"/>
               <w:left w:val="single" w:sz="4" w:space="0" w:color="auto"/>
@@ -694,7 +716,7 @@
         </w:tc>
         <w:tc>
           <w:tcPr>
-            <w:tcW w:w="4111" w:type="dxa"/>
+            <w:tcW w:w="4129" w:type="dxa"/>
             <w:tcBorders>
               <w:top w:val="single" w:sz="4" w:space="0" w:color="auto"/>
               <w:left w:val="single" w:sz="4" w:space="0" w:color="auto"/>
@@ -720,9 +742,12 @@
         </w:tc>
       </w:tr>
       <w:tr>
-        <w:tc>
-          <w:tcPr>
-            <w:tcW w:w="5976" w:type="dxa"/>
+        <w:trPr>
+          <w:trHeight w:val="462"/>
+        </w:trPr>
+        <w:tc>
+          <w:tcPr>
+            <w:tcW w:w="6003" w:type="dxa"/>
             <w:tcBorders>
               <w:top w:val="single" w:sz="4" w:space="0" w:color="auto"/>
               <w:left w:val="single" w:sz="4" w:space="0" w:color="auto"/>
@@ -773,7 +798,7 @@
         </w:tc>
         <w:tc>
           <w:tcPr>
-            <w:tcW w:w="4111" w:type="dxa"/>
+            <w:tcW w:w="4129" w:type="dxa"/>
             <w:tcBorders>
               <w:top w:val="single" w:sz="4" w:space="0" w:color="auto"/>
               <w:left w:val="single" w:sz="4" w:space="0" w:color="auto"/>
@@ -799,9 +824,12 @@
         </w:tc>
       </w:tr>
       <w:tr>
-        <w:tc>
-          <w:tcPr>
-            <w:tcW w:w="5976" w:type="dxa"/>
+        <w:trPr>
+          <w:trHeight w:val="462"/>
+        </w:trPr>
+        <w:tc>
+          <w:tcPr>
+            <w:tcW w:w="6003" w:type="dxa"/>
             <w:tcBorders>
               <w:top w:val="single" w:sz="4" w:space="0" w:color="auto"/>
               <w:left w:val="single" w:sz="4" w:space="0" w:color="auto"/>
@@ -827,7 +855,7 @@
         </w:tc>
         <w:tc>
           <w:tcPr>
-            <w:tcW w:w="4111" w:type="dxa"/>
+            <w:tcW w:w="4129" w:type="dxa"/>
             <w:tcBorders>
               <w:top w:val="single" w:sz="4" w:space="0" w:color="auto"/>
               <w:left w:val="single" w:sz="4" w:space="0" w:color="auto"/>
@@ -853,9 +881,12 @@
         </w:tc>
       </w:tr>
       <w:tr>
-        <w:tc>
-          <w:tcPr>
-            <w:tcW w:w="5976" w:type="dxa"/>
+        <w:trPr>
+          <w:trHeight w:val="462"/>
+        </w:trPr>
+        <w:tc>
+          <w:tcPr>
+            <w:tcW w:w="6003" w:type="dxa"/>
             <w:tcBorders>
               <w:top w:val="single" w:sz="4" w:space="0" w:color="auto"/>
               <w:left w:val="single" w:sz="4" w:space="0" w:color="auto"/>
@@ -883,7 +914,7 @@
         </w:tc>
         <w:tc>
           <w:tcPr>
-            <w:tcW w:w="4111" w:type="dxa"/>
+            <w:tcW w:w="4129" w:type="dxa"/>
             <w:tcBorders>
               <w:top w:val="single" w:sz="4" w:space="0" w:color="auto"/>
               <w:left w:val="single" w:sz="4" w:space="0" w:color="auto"/>
@@ -909,9 +940,12 @@
         </w:tc>
       </w:tr>
       <w:tr>
-        <w:tc>
-          <w:tcPr>
-            <w:tcW w:w="5976" w:type="dxa"/>
+        <w:trPr>
+          <w:trHeight w:val="462"/>
+        </w:trPr>
+        <w:tc>
+          <w:tcPr>
+            <w:tcW w:w="6003" w:type="dxa"/>
             <w:tcBorders>
               <w:top w:val="single" w:sz="4" w:space="0" w:color="auto"/>
               <w:left w:val="single" w:sz="4" w:space="0" w:color="auto"/>
@@ -937,7 +971,7 @@
         </w:tc>
         <w:tc>
           <w:tcPr>
-            <w:tcW w:w="4111" w:type="dxa"/>
+            <w:tcW w:w="4129" w:type="dxa"/>
             <w:tcBorders>
               <w:top w:val="single" w:sz="4" w:space="0" w:color="auto"/>
               <w:left w:val="single" w:sz="4" w:space="0" w:color="auto"/>
@@ -963,9 +997,12 @@
         </w:tc>
       </w:tr>
       <w:tr>
-        <w:tc>
-          <w:tcPr>
-            <w:tcW w:w="5976" w:type="dxa"/>
+        <w:trPr>
+          <w:trHeight w:val="769"/>
+        </w:trPr>
+        <w:tc>
+          <w:tcPr>
+            <w:tcW w:w="6003" w:type="dxa"/>
             <w:tcBorders>
               <w:top w:val="single" w:sz="4" w:space="0" w:color="auto"/>
               <w:left w:val="single" w:sz="4" w:space="0" w:color="auto"/>
@@ -991,7 +1028,7 @@
         </w:tc>
         <w:tc>
           <w:tcPr>
-            <w:tcW w:w="4111" w:type="dxa"/>
+            <w:tcW w:w="4129" w:type="dxa"/>
             <w:tcBorders>
               <w:top w:val="single" w:sz="4" w:space="0" w:color="auto"/>
               <w:left w:val="single" w:sz="4" w:space="0" w:color="auto"/>
@@ -1017,35 +1054,41 @@
         </w:tc>
       </w:tr>
       <w:tr>
-        <w:tc>
-          <w:tcPr>
-            <w:tcW w:w="5976" w:type="dxa"/>
-            <w:tcBorders>
-              <w:top w:val="single" w:sz="4" w:space="0" w:color="auto"/>
-              <w:left w:val="single" w:sz="4" w:space="0" w:color="auto"/>
-              <w:bottom w:val="single" w:sz="4" w:space="0" w:color="auto"/>
-              <w:right w:val="single" w:sz="4" w:space="0" w:color="auto"/>
-            </w:tcBorders>
-          </w:tcPr>
-          <w:p>
-            <w:pPr>
-              <w:rPr>
-                <w:sz w:val="24"/>
-                <w:szCs w:val="24"/>
-              </w:rPr>
-            </w:pPr>
-            <w:r>
-              <w:rPr>
-                <w:sz w:val="24"/>
-                <w:szCs w:val="24"/>
-              </w:rPr>
-              <w:t>Поиск пользователя</w:t>
-            </w:r>
-          </w:p>
-        </w:tc>
-        <w:tc>
-          <w:tcPr>
-            <w:tcW w:w="4111" w:type="dxa"/>
+        <w:trPr>
+          <w:trHeight w:val="769"/>
+        </w:trPr>
+        <w:tc>
+          <w:tcPr>
+            <w:tcW w:w="6003" w:type="dxa"/>
+            <w:tcBorders>
+              <w:top w:val="single" w:sz="4" w:space="0" w:color="auto"/>
+              <w:left w:val="single" w:sz="4" w:space="0" w:color="auto"/>
+              <w:bottom w:val="single" w:sz="4" w:space="0" w:color="auto"/>
+              <w:right w:val="single" w:sz="4" w:space="0" w:color="auto"/>
+            </w:tcBorders>
+          </w:tcPr>
+          <w:p>
+            <w:pPr>
+              <w:rPr>
+                <w:sz w:val="24"/>
+                <w:szCs w:val="24"/>
+              </w:rPr>
+            </w:pPr>
+            <w:r>
+              <w:rPr>
+                <w:bCs/>
+                <w:color w:val="222222"/>
+                <w:sz w:val="24"/>
+                <w:szCs w:val="24"/>
+                <w:shd w:val="clear" w:color="auto" w:fill="FFFFFF"/>
+              </w:rPr>
+              <w:t>Возможность комментировать посты</w:t>
+            </w:r>
+          </w:p>
+        </w:tc>
+        <w:tc>
+          <w:tcPr>
+            <w:tcW w:w="4129" w:type="dxa"/>
             <w:tcBorders>
               <w:top w:val="single" w:sz="4" w:space="0" w:color="auto"/>
               <w:left w:val="single" w:sz="4" w:space="0" w:color="auto"/>
@@ -1071,44 +1114,38 @@
         </w:tc>
       </w:tr>
       <w:tr>
-        <w:tc>
-          <w:tcPr>
-            <w:tcW w:w="5976" w:type="dxa"/>
-            <w:tcBorders>
-              <w:top w:val="single" w:sz="4" w:space="0" w:color="auto"/>
-              <w:left w:val="single" w:sz="4" w:space="0" w:color="auto"/>
-              <w:bottom w:val="single" w:sz="4" w:space="0" w:color="auto"/>
-              <w:right w:val="single" w:sz="4" w:space="0" w:color="auto"/>
-            </w:tcBorders>
-          </w:tcPr>
-          <w:p>
-            <w:pPr>
-              <w:rPr>
-                <w:sz w:val="24"/>
-                <w:szCs w:val="24"/>
-              </w:rPr>
-            </w:pPr>
-            <w:r>
-              <w:rPr>
-                <w:sz w:val="24"/>
-                <w:szCs w:val="24"/>
-              </w:rPr>
-              <w:t xml:space="preserve">Система </w:t>
-            </w:r>
-            <w:proofErr w:type="spellStart"/>
-            <w:r>
-              <w:rPr>
-                <w:sz w:val="24"/>
-                <w:szCs w:val="24"/>
-              </w:rPr>
-              <w:t>рангов\рейтинг</w:t>
-            </w:r>
-            <w:proofErr w:type="spellEnd"/>
-          </w:p>
-        </w:tc>
-        <w:tc>
-          <w:tcPr>
-            <w:tcW w:w="4111" w:type="dxa"/>
+        <w:trPr>
+          <w:trHeight w:val="462"/>
+        </w:trPr>
+        <w:tc>
+          <w:tcPr>
+            <w:tcW w:w="6003" w:type="dxa"/>
+            <w:tcBorders>
+              <w:top w:val="single" w:sz="4" w:space="0" w:color="auto"/>
+              <w:left w:val="single" w:sz="4" w:space="0" w:color="auto"/>
+              <w:bottom w:val="single" w:sz="4" w:space="0" w:color="auto"/>
+              <w:right w:val="single" w:sz="4" w:space="0" w:color="auto"/>
+            </w:tcBorders>
+          </w:tcPr>
+          <w:p>
+            <w:pPr>
+              <w:rPr>
+                <w:sz w:val="24"/>
+                <w:szCs w:val="24"/>
+              </w:rPr>
+            </w:pPr>
+            <w:r>
+              <w:rPr>
+                <w:sz w:val="24"/>
+                <w:szCs w:val="24"/>
+              </w:rPr>
+              <w:t>Поиск пользователя</w:t>
+            </w:r>
+          </w:p>
+        </w:tc>
+        <w:tc>
+          <w:tcPr>
+            <w:tcW w:w="4129" w:type="dxa"/>
             <w:tcBorders>
               <w:top w:val="single" w:sz="4" w:space="0" w:color="auto"/>
               <w:left w:val="single" w:sz="4" w:space="0" w:color="auto"/>
@@ -1134,50 +1171,47 @@
         </w:tc>
       </w:tr>
       <w:tr>
-        <w:tc>
-          <w:tcPr>
-            <w:tcW w:w="5976" w:type="dxa"/>
-            <w:tcBorders>
-              <w:top w:val="single" w:sz="4" w:space="0" w:color="auto"/>
-              <w:left w:val="single" w:sz="4" w:space="0" w:color="auto"/>
-              <w:bottom w:val="single" w:sz="4" w:space="0" w:color="auto"/>
-              <w:right w:val="single" w:sz="4" w:space="0" w:color="auto"/>
-            </w:tcBorders>
-          </w:tcPr>
-          <w:p>
-            <w:pPr>
-              <w:rPr>
-                <w:sz w:val="24"/>
-                <w:szCs w:val="24"/>
-              </w:rPr>
-            </w:pPr>
-            <w:r>
-              <w:rPr>
-                <w:sz w:val="24"/>
-                <w:szCs w:val="24"/>
-              </w:rPr>
-              <w:t>Реклама/</w:t>
-            </w:r>
-          </w:p>
-          <w:p>
-            <w:pPr>
-              <w:rPr>
-                <w:sz w:val="24"/>
-                <w:szCs w:val="24"/>
-              </w:rPr>
-            </w:pPr>
-            <w:r>
-              <w:rPr>
-                <w:sz w:val="24"/>
-                <w:szCs w:val="24"/>
-              </w:rPr>
-              <w:t>объявления</w:t>
-            </w:r>
-          </w:p>
-        </w:tc>
-        <w:tc>
-          <w:tcPr>
-            <w:tcW w:w="4111" w:type="dxa"/>
+        <w:trPr>
+          <w:trHeight w:val="446"/>
+        </w:trPr>
+        <w:tc>
+          <w:tcPr>
+            <w:tcW w:w="6003" w:type="dxa"/>
+            <w:tcBorders>
+              <w:top w:val="single" w:sz="4" w:space="0" w:color="auto"/>
+              <w:left w:val="single" w:sz="4" w:space="0" w:color="auto"/>
+              <w:bottom w:val="single" w:sz="4" w:space="0" w:color="auto"/>
+              <w:right w:val="single" w:sz="4" w:space="0" w:color="auto"/>
+            </w:tcBorders>
+          </w:tcPr>
+          <w:p>
+            <w:pPr>
+              <w:rPr>
+                <w:sz w:val="24"/>
+                <w:szCs w:val="24"/>
+              </w:rPr>
+            </w:pPr>
+            <w:r>
+              <w:rPr>
+                <w:sz w:val="24"/>
+                <w:szCs w:val="24"/>
+              </w:rPr>
+              <w:t xml:space="preserve">Система </w:t>
+            </w:r>
+            <w:proofErr w:type="spellStart"/>
+            <w:r>
+              <w:rPr>
+                <w:sz w:val="24"/>
+                <w:szCs w:val="24"/>
+              </w:rPr>
+              <w:t>рангов\рейтинг</w:t>
+            </w:r>
+            <w:proofErr w:type="spellEnd"/>
+          </w:p>
+        </w:tc>
+        <w:tc>
+          <w:tcPr>
+            <w:tcW w:w="4129" w:type="dxa"/>
             <w:tcBorders>
               <w:top w:val="single" w:sz="4" w:space="0" w:color="auto"/>
               <w:left w:val="single" w:sz="4" w:space="0" w:color="auto"/>
@@ -1203,35 +1237,53 @@
         </w:tc>
       </w:tr>
       <w:tr>
-        <w:tc>
-          <w:tcPr>
-            <w:tcW w:w="5976" w:type="dxa"/>
-            <w:tcBorders>
-              <w:top w:val="single" w:sz="4" w:space="0" w:color="auto"/>
-              <w:left w:val="single" w:sz="4" w:space="0" w:color="auto"/>
-              <w:bottom w:val="single" w:sz="4" w:space="0" w:color="auto"/>
-              <w:right w:val="single" w:sz="4" w:space="0" w:color="auto"/>
-            </w:tcBorders>
-          </w:tcPr>
-          <w:p>
-            <w:pPr>
-              <w:rPr>
-                <w:sz w:val="24"/>
-                <w:szCs w:val="24"/>
-              </w:rPr>
-            </w:pPr>
-            <w:r>
-              <w:rPr>
-                <w:sz w:val="24"/>
-                <w:szCs w:val="24"/>
-              </w:rPr>
-              <w:t>Верификация данных пользователя</w:t>
-            </w:r>
-          </w:p>
-        </w:tc>
-        <w:tc>
-          <w:tcPr>
-            <w:tcW w:w="4111" w:type="dxa"/>
+        <w:trPr>
+          <w:trHeight w:val="939"/>
+        </w:trPr>
+        <w:tc>
+          <w:tcPr>
+            <w:tcW w:w="6003" w:type="dxa"/>
+            <w:tcBorders>
+              <w:top w:val="single" w:sz="4" w:space="0" w:color="auto"/>
+              <w:left w:val="single" w:sz="4" w:space="0" w:color="auto"/>
+              <w:bottom w:val="single" w:sz="4" w:space="0" w:color="auto"/>
+              <w:right w:val="single" w:sz="4" w:space="0" w:color="auto"/>
+            </w:tcBorders>
+          </w:tcPr>
+          <w:p>
+            <w:pPr>
+              <w:rPr>
+                <w:sz w:val="24"/>
+                <w:szCs w:val="24"/>
+              </w:rPr>
+            </w:pPr>
+            <w:r>
+              <w:rPr>
+                <w:sz w:val="24"/>
+                <w:szCs w:val="24"/>
+              </w:rPr>
+              <w:t>Реклама/</w:t>
+            </w:r>
+          </w:p>
+          <w:p>
+            <w:pPr>
+              <w:rPr>
+                <w:sz w:val="24"/>
+                <w:szCs w:val="24"/>
+              </w:rPr>
+            </w:pPr>
+            <w:r>
+              <w:rPr>
+                <w:sz w:val="24"/>
+                <w:szCs w:val="24"/>
+              </w:rPr>
+              <w:t>объявления</w:t>
+            </w:r>
+          </w:p>
+        </w:tc>
+        <w:tc>
+          <w:tcPr>
+            <w:tcW w:w="4129" w:type="dxa"/>
             <w:tcBorders>
               <w:top w:val="single" w:sz="4" w:space="0" w:color="auto"/>
               <w:left w:val="single" w:sz="4" w:space="0" w:color="auto"/>
@@ -1257,60 +1309,38 @@
         </w:tc>
       </w:tr>
       <w:tr>
-        <w:tc>
-          <w:tcPr>
-            <w:tcW w:w="5976" w:type="dxa"/>
-            <w:tcBorders>
-              <w:top w:val="single" w:sz="4" w:space="0" w:color="auto"/>
-              <w:left w:val="single" w:sz="4" w:space="0" w:color="auto"/>
-              <w:bottom w:val="single" w:sz="4" w:space="0" w:color="auto"/>
-              <w:right w:val="single" w:sz="4" w:space="0" w:color="auto"/>
-            </w:tcBorders>
-          </w:tcPr>
-          <w:p>
-            <w:pPr>
-              <w:rPr>
-                <w:sz w:val="24"/>
-                <w:szCs w:val="24"/>
-              </w:rPr>
-            </w:pPr>
-            <w:r>
-              <w:rPr>
-                <w:sz w:val="24"/>
-                <w:szCs w:val="24"/>
-              </w:rPr>
-              <w:t xml:space="preserve">Монетизация на основе просмотров, </w:t>
-            </w:r>
-            <w:proofErr w:type="spellStart"/>
-            <w:r>
-              <w:rPr>
-                <w:sz w:val="24"/>
-                <w:szCs w:val="24"/>
-              </w:rPr>
-              <w:t>лайков</w:t>
-            </w:r>
-            <w:proofErr w:type="spellEnd"/>
-            <w:r>
-              <w:rPr>
-                <w:sz w:val="24"/>
-                <w:szCs w:val="24"/>
-              </w:rPr>
-              <w:t xml:space="preserve">, </w:t>
-            </w:r>
-            <w:proofErr w:type="spellStart"/>
-            <w:r>
-              <w:rPr>
-                <w:sz w:val="24"/>
-                <w:szCs w:val="24"/>
-              </w:rPr>
-              <w:t>дизлайков</w:t>
-            </w:r>
-            <w:proofErr w:type="spellEnd"/>
-          </w:p>
-        </w:tc>
-        <w:tc>
-          <w:tcPr>
-            <w:tcW w:w="4111" w:type="dxa"/>
+        <w:trPr>
+          <w:trHeight w:val="462"/>
+        </w:trPr>
+        <w:tc>
+          <w:tcPr>
+            <w:tcW w:w="6003" w:type="dxa"/>
+            <w:tcBorders>
+              <w:top w:val="single" w:sz="4" w:space="0" w:color="auto"/>
+              <w:left w:val="single" w:sz="4" w:space="0" w:color="auto"/>
+              <w:bottom w:val="single" w:sz="4" w:space="0" w:color="auto"/>
+              <w:right w:val="single" w:sz="4" w:space="0" w:color="auto"/>
+            </w:tcBorders>
+          </w:tcPr>
+          <w:p>
+            <w:pPr>
+              <w:rPr>
+                <w:sz w:val="24"/>
+                <w:szCs w:val="24"/>
+              </w:rPr>
+            </w:pPr>
+            <w:r>
+              <w:rPr>
+                <w:sz w:val="24"/>
+                <w:szCs w:val="24"/>
+              </w:rPr>
+              <w:t>Верификация данных пользователя</w:t>
+            </w:r>
+          </w:p>
+        </w:tc>
+        <w:tc>
+          <w:tcPr>
+            <w:tcW w:w="4129" w:type="dxa"/>
             <w:tcBorders>
               <w:top w:val="single" w:sz="4" w:space="0" w:color="auto"/>
               <w:left w:val="single" w:sz="4" w:space="0" w:color="auto"/>
@@ -1336,30 +1366,40 @@
         </w:tc>
       </w:tr>
       <w:tr>
-        <w:tc>
-          <w:tcPr>
-            <w:tcW w:w="5976" w:type="dxa"/>
-            <w:tcBorders>
-              <w:top w:val="single" w:sz="4" w:space="0" w:color="auto"/>
-              <w:left w:val="single" w:sz="4" w:space="0" w:color="auto"/>
-              <w:bottom w:val="single" w:sz="4" w:space="0" w:color="auto"/>
-              <w:right w:val="single" w:sz="4" w:space="0" w:color="auto"/>
-            </w:tcBorders>
-          </w:tcPr>
-          <w:p>
-            <w:pPr>
-              <w:rPr>
-                <w:sz w:val="24"/>
-                <w:szCs w:val="24"/>
-              </w:rPr>
-            </w:pPr>
+        <w:trPr>
+          <w:trHeight w:val="462"/>
+        </w:trPr>
+        <w:tc>
+          <w:tcPr>
+            <w:tcW w:w="6003" w:type="dxa"/>
+            <w:tcBorders>
+              <w:top w:val="single" w:sz="4" w:space="0" w:color="auto"/>
+              <w:left w:val="single" w:sz="4" w:space="0" w:color="auto"/>
+              <w:bottom w:val="single" w:sz="4" w:space="0" w:color="auto"/>
+              <w:right w:val="single" w:sz="4" w:space="0" w:color="auto"/>
+            </w:tcBorders>
+          </w:tcPr>
+          <w:p>
+            <w:pPr>
+              <w:rPr>
+                <w:sz w:val="24"/>
+                <w:szCs w:val="24"/>
+              </w:rPr>
+            </w:pPr>
+            <w:r>
+              <w:rPr>
+                <w:sz w:val="24"/>
+                <w:szCs w:val="24"/>
+              </w:rPr>
+              <w:t xml:space="preserve">Монетизация на основе просмотров, </w:t>
+            </w:r>
             <w:proofErr w:type="spellStart"/>
             <w:r>
               <w:rPr>
                 <w:sz w:val="24"/>
                 <w:szCs w:val="24"/>
               </w:rPr>
-              <w:t>Коллаборации</w:t>
+              <w:t>лайков</w:t>
             </w:r>
             <w:proofErr w:type="spellEnd"/>
             <w:r>
@@ -1367,13 +1407,22 @@
                 <w:sz w:val="24"/>
                 <w:szCs w:val="24"/>
               </w:rPr>
-              <w:t xml:space="preserve"> постов</w:t>
-            </w:r>
-          </w:p>
-        </w:tc>
-        <w:tc>
-          <w:tcPr>
-            <w:tcW w:w="4111" w:type="dxa"/>
+              <w:t xml:space="preserve">, </w:t>
+            </w:r>
+            <w:proofErr w:type="spellStart"/>
+            <w:r>
+              <w:rPr>
+                <w:sz w:val="24"/>
+                <w:szCs w:val="24"/>
+              </w:rPr>
+              <w:t>дизлайков</w:t>
+            </w:r>
+            <w:proofErr w:type="spellEnd"/>
+          </w:p>
+        </w:tc>
+        <w:tc>
+          <w:tcPr>
+            <w:tcW w:w="4129" w:type="dxa"/>
             <w:tcBorders>
               <w:top w:val="single" w:sz="4" w:space="0" w:color="auto"/>
               <w:left w:val="single" w:sz="4" w:space="0" w:color="auto"/>
@@ -1399,35 +1448,47 @@
         </w:tc>
       </w:tr>
       <w:tr>
-        <w:tc>
-          <w:tcPr>
-            <w:tcW w:w="5976" w:type="dxa"/>
-            <w:tcBorders>
-              <w:top w:val="single" w:sz="4" w:space="0" w:color="auto"/>
-              <w:left w:val="single" w:sz="4" w:space="0" w:color="auto"/>
-              <w:bottom w:val="single" w:sz="4" w:space="0" w:color="auto"/>
-              <w:right w:val="single" w:sz="4" w:space="0" w:color="auto"/>
-            </w:tcBorders>
-          </w:tcPr>
-          <w:p>
-            <w:pPr>
-              <w:rPr>
-                <w:sz w:val="24"/>
-                <w:szCs w:val="24"/>
-              </w:rPr>
-            </w:pPr>
-            <w:r>
-              <w:rPr>
-                <w:sz w:val="24"/>
-                <w:szCs w:val="24"/>
-              </w:rPr>
-              <w:t>Рассылка оповещений на почту</w:t>
-            </w:r>
-          </w:p>
-        </w:tc>
-        <w:tc>
-          <w:tcPr>
-            <w:tcW w:w="4111" w:type="dxa"/>
+        <w:trPr>
+          <w:trHeight w:val="462"/>
+        </w:trPr>
+        <w:tc>
+          <w:tcPr>
+            <w:tcW w:w="6003" w:type="dxa"/>
+            <w:tcBorders>
+              <w:top w:val="single" w:sz="4" w:space="0" w:color="auto"/>
+              <w:left w:val="single" w:sz="4" w:space="0" w:color="auto"/>
+              <w:bottom w:val="single" w:sz="4" w:space="0" w:color="auto"/>
+              <w:right w:val="single" w:sz="4" w:space="0" w:color="auto"/>
+            </w:tcBorders>
+          </w:tcPr>
+          <w:p>
+            <w:pPr>
+              <w:rPr>
+                <w:sz w:val="24"/>
+                <w:szCs w:val="24"/>
+              </w:rPr>
+            </w:pPr>
+            <w:proofErr w:type="spellStart"/>
+            <w:r>
+              <w:rPr>
+                <w:sz w:val="24"/>
+                <w:szCs w:val="24"/>
+              </w:rPr>
+              <w:t>Коллаборации</w:t>
+            </w:r>
+            <w:proofErr w:type="spellEnd"/>
+            <w:r>
+              <w:rPr>
+                <w:sz w:val="24"/>
+                <w:szCs w:val="24"/>
+              </w:rPr>
+              <w:t xml:space="preserve"> постов</w:t>
+            </w:r>
+          </w:p>
+        </w:tc>
+        <w:tc>
+          <w:tcPr>
+            <w:tcW w:w="4129" w:type="dxa"/>
             <w:tcBorders>
               <w:top w:val="single" w:sz="4" w:space="0" w:color="auto"/>
               <w:left w:val="single" w:sz="4" w:space="0" w:color="auto"/>
@@ -1453,9 +1514,12 @@
         </w:tc>
       </w:tr>
       <w:tr>
-        <w:tc>
-          <w:tcPr>
-            <w:tcW w:w="5976" w:type="dxa"/>
+        <w:trPr>
+          <w:trHeight w:val="462"/>
+        </w:trPr>
+        <w:tc>
+          <w:tcPr>
+            <w:tcW w:w="6003" w:type="dxa"/>
             <w:tcBorders>
               <w:top w:val="single" w:sz="4" w:space="0" w:color="auto"/>
               <w:left w:val="single" w:sz="4" w:space="0" w:color="auto"/>
@@ -1481,7 +1545,7 @@
         </w:tc>
         <w:tc>
           <w:tcPr>
-            <w:tcW w:w="4111" w:type="dxa"/>
+            <w:tcW w:w="4129" w:type="dxa"/>
             <w:tcBorders>
               <w:top w:val="single" w:sz="4" w:space="0" w:color="auto"/>
               <w:left w:val="single" w:sz="4" w:space="0" w:color="auto"/>
@@ -1507,35 +1571,39 @@
         </w:tc>
       </w:tr>
       <w:tr>
-        <w:tc>
-          <w:tcPr>
-            <w:tcW w:w="5976" w:type="dxa"/>
-            <w:tcBorders>
-              <w:top w:val="single" w:sz="4" w:space="0" w:color="auto"/>
-              <w:left w:val="single" w:sz="4" w:space="0" w:color="auto"/>
-              <w:bottom w:val="single" w:sz="4" w:space="0" w:color="auto"/>
-              <w:right w:val="single" w:sz="4" w:space="0" w:color="auto"/>
-            </w:tcBorders>
-          </w:tcPr>
-          <w:p>
-            <w:pPr>
-              <w:rPr>
-                <w:sz w:val="24"/>
-                <w:szCs w:val="24"/>
-              </w:rPr>
-            </w:pPr>
-            <w:r>
-              <w:rPr>
-                <w:sz w:val="24"/>
-                <w:szCs w:val="24"/>
-              </w:rPr>
+        <w:trPr>
+          <w:trHeight w:val="754"/>
+        </w:trPr>
+        <w:tc>
+          <w:tcPr>
+            <w:tcW w:w="6003" w:type="dxa"/>
+            <w:tcBorders>
+              <w:top w:val="single" w:sz="4" w:space="0" w:color="auto"/>
+              <w:left w:val="single" w:sz="4" w:space="0" w:color="auto"/>
+              <w:bottom w:val="single" w:sz="4" w:space="0" w:color="auto"/>
+              <w:right w:val="single" w:sz="4" w:space="0" w:color="auto"/>
+            </w:tcBorders>
+          </w:tcPr>
+          <w:p>
+            <w:pPr>
+              <w:rPr>
+                <w:sz w:val="24"/>
+                <w:szCs w:val="24"/>
+              </w:rPr>
+            </w:pPr>
+            <w:r>
+              <w:rPr>
+                <w:sz w:val="24"/>
+                <w:szCs w:val="24"/>
+              </w:rPr>
+              <w:lastRenderedPageBreak/>
               <w:t>Уведомление работника call-центра о вопросе от пользователя</w:t>
             </w:r>
           </w:p>
         </w:tc>
         <w:tc>
           <w:tcPr>
-            <w:tcW w:w="4111" w:type="dxa"/>
+            <w:tcW w:w="4129" w:type="dxa"/>
             <w:tcBorders>
               <w:top w:val="single" w:sz="4" w:space="0" w:color="auto"/>
               <w:left w:val="single" w:sz="4" w:space="0" w:color="auto"/>
@@ -1561,36 +1629,38 @@
         </w:tc>
       </w:tr>
       <w:tr>
-        <w:tc>
-          <w:tcPr>
-            <w:tcW w:w="5976" w:type="dxa"/>
-            <w:tcBorders>
-              <w:top w:val="single" w:sz="4" w:space="0" w:color="auto"/>
-              <w:left w:val="single" w:sz="4" w:space="0" w:color="auto"/>
-              <w:bottom w:val="single" w:sz="4" w:space="0" w:color="auto"/>
-              <w:right w:val="single" w:sz="4" w:space="0" w:color="auto"/>
-            </w:tcBorders>
-          </w:tcPr>
-          <w:p>
-            <w:pPr>
-              <w:rPr>
-                <w:sz w:val="24"/>
-                <w:szCs w:val="24"/>
-              </w:rPr>
-            </w:pPr>
-            <w:r>
-              <w:rPr>
-                <w:sz w:val="24"/>
-                <w:szCs w:val="24"/>
-              </w:rPr>
-              <w:lastRenderedPageBreak/>
+        <w:trPr>
+          <w:trHeight w:val="462"/>
+        </w:trPr>
+        <w:tc>
+          <w:tcPr>
+            <w:tcW w:w="6003" w:type="dxa"/>
+            <w:tcBorders>
+              <w:top w:val="single" w:sz="4" w:space="0" w:color="auto"/>
+              <w:left w:val="single" w:sz="4" w:space="0" w:color="auto"/>
+              <w:bottom w:val="single" w:sz="4" w:space="0" w:color="auto"/>
+              <w:right w:val="single" w:sz="4" w:space="0" w:color="auto"/>
+            </w:tcBorders>
+          </w:tcPr>
+          <w:p>
+            <w:pPr>
+              <w:rPr>
+                <w:sz w:val="24"/>
+                <w:szCs w:val="24"/>
+              </w:rPr>
+            </w:pPr>
+            <w:r>
+              <w:rPr>
+                <w:sz w:val="24"/>
+                <w:szCs w:val="24"/>
+              </w:rPr>
               <w:t>Добавление отзывов пользователей</w:t>
             </w:r>
           </w:p>
         </w:tc>
         <w:tc>
           <w:tcPr>
-            <w:tcW w:w="4111" w:type="dxa"/>
+            <w:tcW w:w="4129" w:type="dxa"/>
             <w:tcBorders>
               <w:top w:val="single" w:sz="4" w:space="0" w:color="auto"/>
               <w:left w:val="single" w:sz="4" w:space="0" w:color="auto"/>
@@ -1616,9 +1686,12 @@
         </w:tc>
       </w:tr>
       <w:tr>
-        <w:tc>
-          <w:tcPr>
-            <w:tcW w:w="5976" w:type="dxa"/>
+        <w:trPr>
+          <w:trHeight w:val="754"/>
+        </w:trPr>
+        <w:tc>
+          <w:tcPr>
+            <w:tcW w:w="6003" w:type="dxa"/>
             <w:tcBorders>
               <w:top w:val="single" w:sz="4" w:space="0" w:color="auto"/>
               <w:left w:val="single" w:sz="4" w:space="0" w:color="auto"/>
@@ -1669,7 +1742,7 @@
         </w:tc>
         <w:tc>
           <w:tcPr>
-            <w:tcW w:w="4111" w:type="dxa"/>
+            <w:tcW w:w="4129" w:type="dxa"/>
             <w:tcBorders>
               <w:top w:val="single" w:sz="4" w:space="0" w:color="auto"/>
               <w:left w:val="single" w:sz="4" w:space="0" w:color="auto"/>
@@ -1695,9 +1768,12 @@
         </w:tc>
       </w:tr>
       <w:tr>
-        <w:tc>
-          <w:tcPr>
-            <w:tcW w:w="5976" w:type="dxa"/>
+        <w:trPr>
+          <w:trHeight w:val="1062"/>
+        </w:trPr>
+        <w:tc>
+          <w:tcPr>
+            <w:tcW w:w="6003" w:type="dxa"/>
             <w:tcBorders>
               <w:top w:val="single" w:sz="4" w:space="0" w:color="auto"/>
               <w:left w:val="single" w:sz="4" w:space="0" w:color="auto"/>
@@ -1754,7 +1830,7 @@
         </w:tc>
         <w:tc>
           <w:tcPr>
-            <w:tcW w:w="4111" w:type="dxa"/>
+            <w:tcW w:w="4129" w:type="dxa"/>
             <w:tcBorders>
               <w:top w:val="single" w:sz="4" w:space="0" w:color="auto"/>
               <w:left w:val="single" w:sz="4" w:space="0" w:color="auto"/>
@@ -1781,9 +1857,12 @@
         </w:tc>
       </w:tr>
       <w:tr>
-        <w:tc>
-          <w:tcPr>
-            <w:tcW w:w="5976" w:type="dxa"/>
+        <w:trPr>
+          <w:trHeight w:val="769"/>
+        </w:trPr>
+        <w:tc>
+          <w:tcPr>
+            <w:tcW w:w="6003" w:type="dxa"/>
             <w:tcBorders>
               <w:top w:val="single" w:sz="4" w:space="0" w:color="auto"/>
               <w:left w:val="single" w:sz="4" w:space="0" w:color="auto"/>
@@ -1835,7 +1914,66 @@
         </w:tc>
         <w:tc>
           <w:tcPr>
-            <w:tcW w:w="4111" w:type="dxa"/>
+            <w:tcW w:w="4129" w:type="dxa"/>
+            <w:tcBorders>
+              <w:top w:val="single" w:sz="4" w:space="0" w:color="auto"/>
+              <w:left w:val="single" w:sz="4" w:space="0" w:color="auto"/>
+              <w:bottom w:val="single" w:sz="4" w:space="0" w:color="auto"/>
+              <w:right w:val="single" w:sz="4" w:space="0" w:color="auto"/>
+            </w:tcBorders>
+            <w:hideMark/>
+          </w:tcPr>
+          <w:p>
+            <w:pPr>
+              <w:rPr>
+                <w:sz w:val="24"/>
+                <w:szCs w:val="24"/>
+              </w:rPr>
+            </w:pPr>
+            <w:r>
+              <w:rPr>
+                <w:sz w:val="24"/>
+                <w:szCs w:val="24"/>
+              </w:rPr>
+              <w:t>Полезная</w:t>
+            </w:r>
+          </w:p>
+        </w:tc>
+      </w:tr>
+      <w:tr>
+        <w:trPr>
+          <w:trHeight w:val="769"/>
+        </w:trPr>
+        <w:tc>
+          <w:tcPr>
+            <w:tcW w:w="6003" w:type="dxa"/>
+            <w:tcBorders>
+              <w:top w:val="single" w:sz="4" w:space="0" w:color="auto"/>
+              <w:left w:val="single" w:sz="4" w:space="0" w:color="auto"/>
+              <w:bottom w:val="single" w:sz="4" w:space="0" w:color="auto"/>
+              <w:right w:val="single" w:sz="4" w:space="0" w:color="auto"/>
+            </w:tcBorders>
+            <w:hideMark/>
+          </w:tcPr>
+          <w:p>
+            <w:pPr>
+              <w:rPr>
+                <w:sz w:val="24"/>
+                <w:szCs w:val="24"/>
+              </w:rPr>
+            </w:pPr>
+            <w:r>
+              <w:rPr>
+                <w:sz w:val="24"/>
+                <w:szCs w:val="24"/>
+              </w:rPr>
+              <w:t>Рассылка оповещений на почту</w:t>
+            </w:r>
+          </w:p>
+        </w:tc>
+        <w:tc>
+          <w:tcPr>
+            <w:tcW w:w="4129" w:type="dxa"/>
             <w:tcBorders>
               <w:top w:val="single" w:sz="4" w:space="0" w:color="auto"/>
               <w:left w:val="single" w:sz="4" w:space="0" w:color="auto"/>
@@ -3198,10 +3336,14 @@
             </w:pPr>
             <w:r>
               <w:rPr>
-                <w:sz w:val="24"/>
-                <w:szCs w:val="24"/>
-              </w:rPr>
-              <w:t>Поиск пользователя</w:t>
+                <w:bCs/>
+                <w:color w:val="222222"/>
+                <w:sz w:val="24"/>
+                <w:szCs w:val="24"/>
+                <w:shd w:val="clear" w:color="auto" w:fill="FFFFFF"/>
+              </w:rPr>
+              <w:lastRenderedPageBreak/>
+              <w:t>Возможность комментировать посты</w:t>
             </w:r>
           </w:p>
         </w:tc>
@@ -3251,7 +3393,7 @@
               <w:rPr>
                 <w:sz w:val="24"/>
               </w:rPr>
-              <w:t>Высокая</w:t>
+              <w:t>Средняя</w:t>
             </w:r>
           </w:p>
         </w:tc>
@@ -3266,31 +3408,21 @@
               <w:bottom w:val="single" w:sz="4" w:space="0" w:color="auto"/>
               <w:right w:val="single" w:sz="4" w:space="0" w:color="auto"/>
             </w:tcBorders>
-            <w:hideMark/>
-          </w:tcPr>
-          <w:p>
-            <w:pPr>
-              <w:rPr>
-                <w:sz w:val="24"/>
-                <w:szCs w:val="24"/>
-              </w:rPr>
-            </w:pPr>
-            <w:r>
-              <w:rPr>
-                <w:sz w:val="24"/>
-                <w:szCs w:val="24"/>
-              </w:rPr>
-              <w:t xml:space="preserve">Система </w:t>
-            </w:r>
-            <w:proofErr w:type="spellStart"/>
-            <w:r>
-              <w:rPr>
-                <w:sz w:val="24"/>
-                <w:szCs w:val="24"/>
-              </w:rPr>
-              <w:t>рангов\рейтинг</w:t>
-            </w:r>
-            <w:proofErr w:type="spellEnd"/>
+          </w:tcPr>
+          <w:p>
+            <w:pPr>
+              <w:rPr>
+                <w:sz w:val="24"/>
+                <w:szCs w:val="24"/>
+              </w:rPr>
+            </w:pPr>
+            <w:r>
+              <w:rPr>
+                <w:sz w:val="24"/>
+                <w:szCs w:val="24"/>
+              </w:rPr>
+              <w:t>Поиск пользователя</w:t>
+            </w:r>
           </w:p>
         </w:tc>
         <w:tc>
@@ -3302,7 +3434,6 @@
               <w:bottom w:val="single" w:sz="4" w:space="0" w:color="auto"/>
               <w:right w:val="single" w:sz="4" w:space="0" w:color="auto"/>
             </w:tcBorders>
-            <w:hideMark/>
           </w:tcPr>
           <w:p>
             <w:pPr>
@@ -3340,7 +3471,7 @@
               <w:rPr>
                 <w:sz w:val="24"/>
               </w:rPr>
-              <w:t>Средняя</w:t>
+              <w:t>Высокая</w:t>
             </w:r>
           </w:p>
         </w:tc>
@@ -3364,30 +3495,22 @@
                 <w:szCs w:val="24"/>
               </w:rPr>
             </w:pPr>
+            <w:r>
+              <w:rPr>
+                <w:sz w:val="24"/>
+                <w:szCs w:val="24"/>
+              </w:rPr>
+              <w:t xml:space="preserve">Система </w:t>
+            </w:r>
             <w:proofErr w:type="spellStart"/>
             <w:r>
               <w:rPr>
                 <w:sz w:val="24"/>
                 <w:szCs w:val="24"/>
               </w:rPr>
-              <w:t>Реклама\</w:t>
+              <w:t>рангов\рейтинг</w:t>
             </w:r>
             <w:proofErr w:type="spellEnd"/>
-          </w:p>
-          <w:p>
-            <w:pPr>
-              <w:rPr>
-                <w:sz w:val="24"/>
-                <w:szCs w:val="24"/>
-              </w:rPr>
-            </w:pPr>
-            <w:r>
-              <w:rPr>
-                <w:sz w:val="24"/>
-                <w:szCs w:val="24"/>
-              </w:rPr>
-              <w:t>объявления</w:t>
-            </w:r>
           </w:p>
         </w:tc>
         <w:tc>
@@ -3461,13 +3584,29 @@
                 <w:szCs w:val="24"/>
               </w:rPr>
             </w:pPr>
-            <w:r>
-              <w:rPr>
-                <w:sz w:val="24"/>
-                <w:szCs w:val="24"/>
-              </w:rPr>
-              <w:lastRenderedPageBreak/>
-              <w:t>Верификация данных пользователя</w:t>
+            <w:proofErr w:type="spellStart"/>
+            <w:r>
+              <w:rPr>
+                <w:sz w:val="24"/>
+                <w:szCs w:val="24"/>
+              </w:rPr>
+              <w:t>Реклама\</w:t>
+            </w:r>
+            <w:proofErr w:type="spellEnd"/>
+          </w:p>
+          <w:p>
+            <w:pPr>
+              <w:rPr>
+                <w:sz w:val="24"/>
+                <w:szCs w:val="24"/>
+              </w:rPr>
+            </w:pPr>
+            <w:r>
+              <w:rPr>
+                <w:sz w:val="24"/>
+                <w:szCs w:val="24"/>
+              </w:rPr>
+              <w:t>объявления</w:t>
             </w:r>
           </w:p>
         </w:tc>
@@ -3518,7 +3657,7 @@
               <w:rPr>
                 <w:sz w:val="24"/>
               </w:rPr>
-              <w:t>Высокая</w:t>
+              <w:t>Средняя</w:t>
             </w:r>
           </w:p>
         </w:tc>
@@ -3547,33 +3686,8 @@
                 <w:sz w:val="24"/>
                 <w:szCs w:val="24"/>
               </w:rPr>
-              <w:t xml:space="preserve">Монетизация на основе просмотров, </w:t>
-            </w:r>
-            <w:proofErr w:type="spellStart"/>
-            <w:r>
-              <w:rPr>
-                <w:sz w:val="24"/>
-                <w:szCs w:val="24"/>
-              </w:rPr>
-              <w:t>лайков</w:t>
-            </w:r>
-            <w:proofErr w:type="spellEnd"/>
-            <w:r>
-              <w:rPr>
-                <w:sz w:val="24"/>
-                <w:szCs w:val="24"/>
-              </w:rPr>
-              <w:t xml:space="preserve">, </w:t>
-            </w:r>
-            <w:proofErr w:type="spellStart"/>
-            <w:r>
-              <w:rPr>
-                <w:sz w:val="24"/>
-                <w:szCs w:val="24"/>
-              </w:rPr>
-              <w:t>дизлайков</w:t>
-            </w:r>
-            <w:proofErr w:type="spellEnd"/>
+              <w:t>Верификация данных пользователя</w:t>
+            </w:r>
           </w:p>
         </w:tc>
         <w:tc>
@@ -3647,13 +3761,20 @@
                 <w:szCs w:val="24"/>
               </w:rPr>
             </w:pPr>
+            <w:r>
+              <w:rPr>
+                <w:sz w:val="24"/>
+                <w:szCs w:val="24"/>
+              </w:rPr>
+              <w:t xml:space="preserve">Монетизация на основе просмотров, </w:t>
+            </w:r>
             <w:proofErr w:type="spellStart"/>
             <w:r>
               <w:rPr>
                 <w:sz w:val="24"/>
                 <w:szCs w:val="24"/>
               </w:rPr>
-              <w:t>Коллаборации</w:t>
+              <w:t>лайков</w:t>
             </w:r>
             <w:proofErr w:type="spellEnd"/>
             <w:r>
@@ -3661,8 +3782,17 @@
                 <w:sz w:val="24"/>
                 <w:szCs w:val="24"/>
               </w:rPr>
-              <w:t xml:space="preserve"> постов</w:t>
-            </w:r>
+              <w:t xml:space="preserve">, </w:t>
+            </w:r>
+            <w:proofErr w:type="spellStart"/>
+            <w:r>
+              <w:rPr>
+                <w:sz w:val="24"/>
+                <w:szCs w:val="24"/>
+              </w:rPr>
+              <w:t>дизлайков</w:t>
+            </w:r>
+            <w:proofErr w:type="spellEnd"/>
           </w:p>
         </w:tc>
         <w:tc>
@@ -3736,12 +3866,21 @@
                 <w:szCs w:val="24"/>
               </w:rPr>
             </w:pPr>
-            <w:r>
-              <w:rPr>
-                <w:sz w:val="24"/>
-                <w:szCs w:val="24"/>
-              </w:rPr>
-              <w:t>Рассылка оповещений на почту</w:t>
+            <w:proofErr w:type="spellStart"/>
+            <w:r>
+              <w:rPr>
+                <w:sz w:val="24"/>
+                <w:szCs w:val="24"/>
+              </w:rPr>
+              <w:t>Коллаборации</w:t>
+            </w:r>
+            <w:proofErr w:type="spellEnd"/>
+            <w:r>
+              <w:rPr>
+                <w:sz w:val="24"/>
+                <w:szCs w:val="24"/>
+              </w:rPr>
+              <w:t xml:space="preserve"> постов</w:t>
             </w:r>
           </w:p>
         </w:tc>
@@ -3792,7 +3931,7 @@
               <w:rPr>
                 <w:sz w:val="24"/>
               </w:rPr>
-              <w:t>Низкая</w:t>
+              <w:t>Высокая</w:t>
             </w:r>
           </w:p>
         </w:tc>
@@ -4354,6 +4493,89 @@
                 <w:sz w:val="24"/>
               </w:rPr>
               <w:t>Высокая</w:t>
+            </w:r>
+          </w:p>
+        </w:tc>
+      </w:tr>
+      <w:tr>
+        <w:trPr>
+          <w:trHeight w:val="276"/>
+        </w:trPr>
+        <w:tc>
+          <w:tcPr>
+            <w:tcW w:w="5291" w:type="dxa"/>
+            <w:tcBorders>
+              <w:top w:val="single" w:sz="4" w:space="0" w:color="auto"/>
+              <w:left w:val="single" w:sz="4" w:space="0" w:color="auto"/>
+              <w:bottom w:val="single" w:sz="4" w:space="0" w:color="auto"/>
+              <w:right w:val="single" w:sz="4" w:space="0" w:color="auto"/>
+            </w:tcBorders>
+            <w:hideMark/>
+          </w:tcPr>
+          <w:p>
+            <w:pPr>
+              <w:rPr>
+                <w:sz w:val="24"/>
+                <w:szCs w:val="24"/>
+              </w:rPr>
+            </w:pPr>
+            <w:r>
+              <w:rPr>
+                <w:sz w:val="24"/>
+                <w:szCs w:val="24"/>
+              </w:rPr>
+              <w:t>Рассылка оповещений на почту</w:t>
+            </w:r>
+          </w:p>
+        </w:tc>
+        <w:tc>
+          <w:tcPr>
+            <w:tcW w:w="1559" w:type="dxa"/>
+            <w:tcBorders>
+              <w:top w:val="single" w:sz="4" w:space="0" w:color="auto"/>
+              <w:left w:val="single" w:sz="4" w:space="0" w:color="auto"/>
+              <w:bottom w:val="single" w:sz="4" w:space="0" w:color="auto"/>
+              <w:right w:val="single" w:sz="4" w:space="0" w:color="auto"/>
+            </w:tcBorders>
+            <w:hideMark/>
+          </w:tcPr>
+          <w:p>
+            <w:pPr>
+              <w:rPr>
+                <w:sz w:val="24"/>
+                <w:szCs w:val="24"/>
+              </w:rPr>
+            </w:pPr>
+            <w:r>
+              <w:rPr>
+                <w:sz w:val="24"/>
+                <w:szCs w:val="24"/>
+              </w:rPr>
+              <w:t>Полезная</w:t>
+            </w:r>
+          </w:p>
+        </w:tc>
+        <w:tc>
+          <w:tcPr>
+            <w:tcW w:w="3260" w:type="dxa"/>
+            <w:tcBorders>
+              <w:top w:val="single" w:sz="4" w:space="0" w:color="auto"/>
+              <w:left w:val="single" w:sz="4" w:space="0" w:color="auto"/>
+              <w:bottom w:val="single" w:sz="4" w:space="0" w:color="auto"/>
+              <w:right w:val="single" w:sz="4" w:space="0" w:color="auto"/>
+            </w:tcBorders>
+          </w:tcPr>
+          <w:p>
+            <w:pPr>
+              <w:rPr>
+                <w:sz w:val="24"/>
+              </w:rPr>
+            </w:pPr>
+            <w:r>
+              <w:rPr>
+                <w:sz w:val="24"/>
+              </w:rPr>
+              <w:t>Низкая</w:t>
             </w:r>
           </w:p>
         </w:tc>
@@ -5093,6 +5315,7 @@
                 <w:sz w:val="24"/>
                 <w:szCs w:val="24"/>
               </w:rPr>
+              <w:lastRenderedPageBreak/>
               <w:t>Взаимодействие пользователе</w:t>
             </w:r>
             <w:proofErr w:type="gramStart"/>
@@ -5621,7 +5844,6 @@
                 <w:sz w:val="24"/>
                 <w:szCs w:val="24"/>
               </w:rPr>
-              <w:lastRenderedPageBreak/>
               <w:t>Удаление профиля</w:t>
             </w:r>
           </w:p>
@@ -6029,10 +6251,13 @@
             </w:pPr>
             <w:r>
               <w:rPr>
-                <w:sz w:val="24"/>
-                <w:szCs w:val="24"/>
-              </w:rPr>
-              <w:t>Поиск пользователя</w:t>
+                <w:bCs/>
+                <w:color w:val="222222"/>
+                <w:sz w:val="24"/>
+                <w:szCs w:val="24"/>
+                <w:shd w:val="clear" w:color="auto" w:fill="FFFFFF"/>
+              </w:rPr>
+              <w:t>Возможность комментировать посты</w:t>
             </w:r>
           </w:p>
         </w:tc>
@@ -6082,7 +6307,7 @@
               <w:rPr>
                 <w:sz w:val="24"/>
               </w:rPr>
-              <w:t>Высокая</w:t>
+              <w:t>Средняя</w:t>
             </w:r>
           </w:p>
         </w:tc>
@@ -6121,31 +6346,21 @@
               <w:bottom w:val="single" w:sz="4" w:space="0" w:color="auto"/>
               <w:right w:val="single" w:sz="4" w:space="0" w:color="auto"/>
             </w:tcBorders>
-            <w:hideMark/>
-          </w:tcPr>
-          <w:p>
-            <w:pPr>
-              <w:rPr>
-                <w:sz w:val="24"/>
-                <w:szCs w:val="24"/>
-              </w:rPr>
-            </w:pPr>
-            <w:r>
-              <w:rPr>
-                <w:sz w:val="24"/>
-                <w:szCs w:val="24"/>
-              </w:rPr>
-              <w:t xml:space="preserve">Система </w:t>
-            </w:r>
-            <w:proofErr w:type="spellStart"/>
-            <w:r>
-              <w:rPr>
-                <w:sz w:val="24"/>
-                <w:szCs w:val="24"/>
-              </w:rPr>
-              <w:t>рангов\рейтинг</w:t>
-            </w:r>
-            <w:proofErr w:type="spellEnd"/>
+          </w:tcPr>
+          <w:p>
+            <w:pPr>
+              <w:rPr>
+                <w:sz w:val="24"/>
+                <w:szCs w:val="24"/>
+              </w:rPr>
+            </w:pPr>
+            <w:r>
+              <w:rPr>
+                <w:sz w:val="24"/>
+                <w:szCs w:val="24"/>
+              </w:rPr>
+              <w:t>Поиск пользователя</w:t>
+            </w:r>
           </w:p>
         </w:tc>
         <w:tc>
@@ -6157,7 +6372,6 @@
               <w:bottom w:val="single" w:sz="4" w:space="0" w:color="auto"/>
               <w:right w:val="single" w:sz="4" w:space="0" w:color="auto"/>
             </w:tcBorders>
-            <w:hideMark/>
           </w:tcPr>
           <w:p>
             <w:pPr>
@@ -6195,7 +6409,7 @@
               <w:rPr>
                 <w:sz w:val="24"/>
               </w:rPr>
-              <w:t>Средняя</w:t>
+              <w:t>Высокая</w:t>
             </w:r>
           </w:p>
         </w:tc>
@@ -6248,23 +6462,17 @@
                 <w:sz w:val="24"/>
                 <w:szCs w:val="24"/>
               </w:rPr>
-              <w:t>Реклама/</w:t>
-            </w:r>
-          </w:p>
-          <w:p>
-            <w:pPr>
-              <w:rPr>
-                <w:sz w:val="24"/>
-                <w:szCs w:val="24"/>
-              </w:rPr>
-            </w:pPr>
-            <w:r>
-              <w:rPr>
-                <w:sz w:val="24"/>
-                <w:szCs w:val="24"/>
-              </w:rPr>
-              <w:t>объявления</w:t>
-            </w:r>
+              <w:t xml:space="preserve">Система </w:t>
+            </w:r>
+            <w:proofErr w:type="spellStart"/>
+            <w:r>
+              <w:rPr>
+                <w:sz w:val="24"/>
+                <w:szCs w:val="24"/>
+              </w:rPr>
+              <w:t>рангов\рейтинг</w:t>
+            </w:r>
+            <w:proofErr w:type="spellEnd"/>
           </w:p>
         </w:tc>
         <w:tc>
@@ -6338,7 +6546,7 @@
               <w:rPr>
                 <w:sz w:val="24"/>
               </w:rPr>
-              <w:t>Средний</w:t>
+              <w:t>Низкий</w:t>
             </w:r>
           </w:p>
         </w:tc>
@@ -6367,7 +6575,22 @@
                 <w:sz w:val="24"/>
                 <w:szCs w:val="24"/>
               </w:rPr>
-              <w:t>Верификация данных пользователя</w:t>
+              <w:t>Реклама/</w:t>
+            </w:r>
+          </w:p>
+          <w:p>
+            <w:pPr>
+              <w:rPr>
+                <w:sz w:val="24"/>
+                <w:szCs w:val="24"/>
+              </w:rPr>
+            </w:pPr>
+            <w:r>
+              <w:rPr>
+                <w:sz w:val="24"/>
+                <w:szCs w:val="24"/>
+              </w:rPr>
+              <w:t>объявления</w:t>
             </w:r>
           </w:p>
         </w:tc>
@@ -6418,7 +6641,7 @@
               <w:rPr>
                 <w:sz w:val="24"/>
               </w:rPr>
-              <w:t>Высокая</w:t>
+              <w:t>Средняя</w:t>
             </w:r>
           </w:p>
         </w:tc>
@@ -6471,33 +6694,8 @@
                 <w:sz w:val="24"/>
                 <w:szCs w:val="24"/>
               </w:rPr>
-              <w:t xml:space="preserve">Монетизация на основе просмотров, </w:t>
-            </w:r>
-            <w:proofErr w:type="spellStart"/>
-            <w:r>
-              <w:rPr>
-                <w:sz w:val="24"/>
-                <w:szCs w:val="24"/>
-              </w:rPr>
-              <w:t>лайков</w:t>
-            </w:r>
-            <w:proofErr w:type="spellEnd"/>
-            <w:r>
-              <w:rPr>
-                <w:sz w:val="24"/>
-                <w:szCs w:val="24"/>
-              </w:rPr>
-              <w:t xml:space="preserve">, </w:t>
-            </w:r>
-            <w:proofErr w:type="spellStart"/>
-            <w:r>
-              <w:rPr>
-                <w:sz w:val="24"/>
-                <w:szCs w:val="24"/>
-              </w:rPr>
-              <w:t>дизлайков</w:t>
-            </w:r>
-            <w:proofErr w:type="spellEnd"/>
+              <w:t>Верификация данных пользователя</w:t>
+            </w:r>
           </w:p>
         </w:tc>
         <w:tc>
@@ -6571,7 +6769,7 @@
               <w:rPr>
                 <w:sz w:val="24"/>
               </w:rPr>
-              <w:t>Низкий</w:t>
+              <w:t>Средний</w:t>
             </w:r>
           </w:p>
         </w:tc>
@@ -6595,13 +6793,20 @@
                 <w:szCs w:val="24"/>
               </w:rPr>
             </w:pPr>
+            <w:r>
+              <w:rPr>
+                <w:sz w:val="24"/>
+                <w:szCs w:val="24"/>
+              </w:rPr>
+              <w:t xml:space="preserve">Монетизация на основе просмотров, </w:t>
+            </w:r>
             <w:proofErr w:type="spellStart"/>
             <w:r>
               <w:rPr>
                 <w:sz w:val="24"/>
                 <w:szCs w:val="24"/>
               </w:rPr>
-              <w:t>Коллаборации</w:t>
+              <w:t>лайков</w:t>
             </w:r>
             <w:proofErr w:type="spellEnd"/>
             <w:r>
@@ -6609,8 +6814,17 @@
                 <w:sz w:val="24"/>
                 <w:szCs w:val="24"/>
               </w:rPr>
-              <w:t xml:space="preserve"> постов</w:t>
-            </w:r>
+              <w:t xml:space="preserve">, </w:t>
+            </w:r>
+            <w:proofErr w:type="spellStart"/>
+            <w:r>
+              <w:rPr>
+                <w:sz w:val="24"/>
+                <w:szCs w:val="24"/>
+              </w:rPr>
+              <w:t>дизлайков</w:t>
+            </w:r>
+            <w:proofErr w:type="spellEnd"/>
           </w:p>
         </w:tc>
         <w:tc>
@@ -6708,12 +6922,21 @@
                 <w:szCs w:val="24"/>
               </w:rPr>
             </w:pPr>
-            <w:r>
-              <w:rPr>
-                <w:sz w:val="24"/>
-                <w:szCs w:val="24"/>
-              </w:rPr>
-              <w:t>Рассылка оповещений на почту</w:t>
+            <w:proofErr w:type="spellStart"/>
+            <w:r>
+              <w:rPr>
+                <w:sz w:val="24"/>
+                <w:szCs w:val="24"/>
+              </w:rPr>
+              <w:t>Коллаборации</w:t>
+            </w:r>
+            <w:proofErr w:type="spellEnd"/>
+            <w:r>
+              <w:rPr>
+                <w:sz w:val="24"/>
+                <w:szCs w:val="24"/>
+              </w:rPr>
+              <w:t xml:space="preserve"> постов</w:t>
             </w:r>
           </w:p>
         </w:tc>
@@ -6764,7 +6987,7 @@
               <w:rPr>
                 <w:sz w:val="24"/>
               </w:rPr>
-              <w:t>Низкая</w:t>
+              <w:t>Высокая</w:t>
             </w:r>
           </w:p>
         </w:tc>
@@ -7494,6 +7717,113 @@
                 <w:sz w:val="24"/>
               </w:rPr>
               <w:t>Средний</w:t>
+            </w:r>
+          </w:p>
+        </w:tc>
+      </w:tr>
+      <w:tr>
+        <w:trPr>
+          <w:trHeight w:val="276"/>
+        </w:trPr>
+        <w:tc>
+          <w:tcPr>
+            <w:tcW w:w="5149" w:type="dxa"/>
+            <w:tcBorders>
+              <w:top w:val="single" w:sz="4" w:space="0" w:color="auto"/>
+              <w:left w:val="single" w:sz="4" w:space="0" w:color="auto"/>
+              <w:bottom w:val="single" w:sz="4" w:space="0" w:color="auto"/>
+              <w:right w:val="single" w:sz="4" w:space="0" w:color="auto"/>
+            </w:tcBorders>
+            <w:hideMark/>
+          </w:tcPr>
+          <w:p>
+            <w:pPr>
+              <w:rPr>
+                <w:sz w:val="24"/>
+                <w:szCs w:val="24"/>
+              </w:rPr>
+            </w:pPr>
+            <w:r>
+              <w:rPr>
+                <w:sz w:val="24"/>
+                <w:szCs w:val="24"/>
+              </w:rPr>
+              <w:t>Рассылка оповещений на почту</w:t>
+            </w:r>
+          </w:p>
+        </w:tc>
+        <w:tc>
+          <w:tcPr>
+            <w:tcW w:w="2126" w:type="dxa"/>
+            <w:tcBorders>
+              <w:top w:val="single" w:sz="4" w:space="0" w:color="auto"/>
+              <w:left w:val="single" w:sz="4" w:space="0" w:color="auto"/>
+              <w:bottom w:val="single" w:sz="4" w:space="0" w:color="auto"/>
+              <w:right w:val="single" w:sz="4" w:space="0" w:color="auto"/>
+            </w:tcBorders>
+            <w:hideMark/>
+          </w:tcPr>
+          <w:p>
+            <w:pPr>
+              <w:rPr>
+                <w:sz w:val="24"/>
+                <w:szCs w:val="24"/>
+              </w:rPr>
+            </w:pPr>
+            <w:r>
+              <w:rPr>
+                <w:sz w:val="24"/>
+                <w:szCs w:val="24"/>
+              </w:rPr>
+              <w:t>Полезная</w:t>
+            </w:r>
+          </w:p>
+        </w:tc>
+        <w:tc>
+          <w:tcPr>
+            <w:tcW w:w="1418" w:type="dxa"/>
+            <w:tcBorders>
+              <w:top w:val="single" w:sz="4" w:space="0" w:color="auto"/>
+              <w:left w:val="single" w:sz="4" w:space="0" w:color="auto"/>
+              <w:bottom w:val="single" w:sz="4" w:space="0" w:color="auto"/>
+              <w:right w:val="single" w:sz="4" w:space="0" w:color="auto"/>
+            </w:tcBorders>
+          </w:tcPr>
+          <w:p>
+            <w:pPr>
+              <w:rPr>
+                <w:sz w:val="24"/>
+              </w:rPr>
+            </w:pPr>
+            <w:r>
+              <w:rPr>
+                <w:sz w:val="24"/>
+              </w:rPr>
+              <w:t>Низкая</w:t>
+            </w:r>
+          </w:p>
+        </w:tc>
+        <w:tc>
+          <w:tcPr>
+            <w:tcW w:w="1417" w:type="dxa"/>
+            <w:tcBorders>
+              <w:top w:val="single" w:sz="4" w:space="0" w:color="auto"/>
+              <w:left w:val="single" w:sz="4" w:space="0" w:color="auto"/>
+              <w:bottom w:val="single" w:sz="4" w:space="0" w:color="auto"/>
+              <w:right w:val="single" w:sz="4" w:space="0" w:color="auto"/>
+            </w:tcBorders>
+          </w:tcPr>
+          <w:p>
+            <w:pPr>
+              <w:rPr>
+                <w:sz w:val="24"/>
+              </w:rPr>
+            </w:pPr>
+            <w:r>
+              <w:rPr>
+                <w:sz w:val="24"/>
+              </w:rPr>
+              <w:t>Низкий</w:t>
             </w:r>
           </w:p>
         </w:tc>
@@ -7551,6 +7881,7 @@
           <w:sz w:val="28"/>
           <w:szCs w:val="28"/>
         </w:rPr>
+        <w:lastRenderedPageBreak/>
         <w:t>Упорядоченный список функций</w:t>
       </w:r>
     </w:p>
@@ -7869,7 +8200,6 @@
                 <w:sz w:val="24"/>
                 <w:szCs w:val="24"/>
               </w:rPr>
-              <w:lastRenderedPageBreak/>
               <w:t xml:space="preserve">Возможность </w:t>
             </w:r>
             <w:proofErr w:type="spellStart"/>
@@ -8838,10 +9168,13 @@
             </w:pPr>
             <w:r>
               <w:rPr>
-                <w:sz w:val="24"/>
-                <w:szCs w:val="24"/>
-              </w:rPr>
-              <w:t>Поиск пользователя</w:t>
+                <w:bCs/>
+                <w:color w:val="222222"/>
+                <w:sz w:val="24"/>
+                <w:szCs w:val="24"/>
+                <w:shd w:val="clear" w:color="auto" w:fill="FFFFFF"/>
+              </w:rPr>
+              <w:t>Возможность комментировать посты</w:t>
             </w:r>
           </w:p>
         </w:tc>
@@ -8891,7 +9224,7 @@
               <w:rPr>
                 <w:sz w:val="24"/>
               </w:rPr>
-              <w:t>Высокая</w:t>
+              <w:t>Средняя</w:t>
             </w:r>
           </w:p>
         </w:tc>
@@ -8919,14 +9252,7 @@
                 <w:sz w:val="24"/>
                 <w:szCs w:val="24"/>
               </w:rPr>
-              <w:t>Система рангов/</w:t>
-            </w:r>
-            <w:r>
-              <w:rPr>
-                <w:sz w:val="24"/>
-                <w:szCs w:val="24"/>
-              </w:rPr>
-              <w:t>рейтинг</w:t>
+              <w:t>Поиск пользователя</w:t>
             </w:r>
           </w:p>
         </w:tc>
@@ -8976,7 +9302,7 @@
               <w:rPr>
                 <w:sz w:val="24"/>
               </w:rPr>
-              <w:t>Средняя</w:t>
+              <w:t>Высокая</w:t>
             </w:r>
           </w:p>
         </w:tc>
@@ -9004,22 +9330,14 @@
                 <w:sz w:val="24"/>
                 <w:szCs w:val="24"/>
               </w:rPr>
-              <w:t>Реклама/</w:t>
-            </w:r>
-          </w:p>
-          <w:p>
-            <w:pPr>
-              <w:rPr>
-                <w:sz w:val="24"/>
-                <w:szCs w:val="24"/>
-              </w:rPr>
-            </w:pPr>
-            <w:r>
-              <w:rPr>
-                <w:sz w:val="24"/>
-                <w:szCs w:val="24"/>
-              </w:rPr>
-              <w:t>объявления</w:t>
+              <w:t>Система рангов/</w:t>
+            </w:r>
+            <w:r>
+              <w:rPr>
+                <w:sz w:val="24"/>
+                <w:szCs w:val="24"/>
+              </w:rPr>
+              <w:t>рейтинг</w:t>
             </w:r>
           </w:p>
         </w:tc>
@@ -9097,7 +9415,22 @@
                 <w:sz w:val="24"/>
                 <w:szCs w:val="24"/>
               </w:rPr>
-              <w:t>Верификация данных пользователя</w:t>
+              <w:t>Реклама/</w:t>
+            </w:r>
+          </w:p>
+          <w:p>
+            <w:pPr>
+              <w:rPr>
+                <w:sz w:val="24"/>
+                <w:szCs w:val="24"/>
+              </w:rPr>
+            </w:pPr>
+            <w:r>
+              <w:rPr>
+                <w:sz w:val="24"/>
+                <w:szCs w:val="24"/>
+              </w:rPr>
+              <w:t>объявления</w:t>
             </w:r>
           </w:p>
         </w:tc>
@@ -9147,7 +9480,7 @@
               <w:rPr>
                 <w:sz w:val="24"/>
               </w:rPr>
-              <w:t>Высокая</w:t>
+              <w:t>Средняя</w:t>
             </w:r>
           </w:p>
         </w:tc>
@@ -9175,33 +9508,8 @@
                 <w:sz w:val="24"/>
                 <w:szCs w:val="24"/>
               </w:rPr>
-              <w:t xml:space="preserve">Монетизация на основе просмотров, </w:t>
-            </w:r>
-            <w:proofErr w:type="spellStart"/>
-            <w:r>
-              <w:rPr>
-                <w:sz w:val="24"/>
-                <w:szCs w:val="24"/>
-              </w:rPr>
-              <w:t>лайков</w:t>
-            </w:r>
-            <w:proofErr w:type="spellEnd"/>
-            <w:r>
-              <w:rPr>
-                <w:sz w:val="24"/>
-                <w:szCs w:val="24"/>
-              </w:rPr>
-              <w:t xml:space="preserve">, </w:t>
-            </w:r>
-            <w:proofErr w:type="spellStart"/>
-            <w:r>
-              <w:rPr>
-                <w:sz w:val="24"/>
-                <w:szCs w:val="24"/>
-              </w:rPr>
-              <w:t>дизлайков</w:t>
-            </w:r>
-            <w:proofErr w:type="spellEnd"/>
+              <w:t>Верификация данных пользователя</w:t>
+            </w:r>
           </w:p>
         </w:tc>
         <w:tc>
@@ -9273,13 +9581,20 @@
                 <w:szCs w:val="24"/>
               </w:rPr>
             </w:pPr>
+            <w:r>
+              <w:rPr>
+                <w:sz w:val="24"/>
+                <w:szCs w:val="24"/>
+              </w:rPr>
+              <w:t xml:space="preserve">Монетизация на основе просмотров, </w:t>
+            </w:r>
             <w:proofErr w:type="spellStart"/>
             <w:r>
               <w:rPr>
                 <w:sz w:val="24"/>
                 <w:szCs w:val="24"/>
               </w:rPr>
-              <w:t>Коллаборации</w:t>
+              <w:t>лайков</w:t>
             </w:r>
             <w:proofErr w:type="spellEnd"/>
             <w:r>
@@ -9287,8 +9602,17 @@
                 <w:sz w:val="24"/>
                 <w:szCs w:val="24"/>
               </w:rPr>
-              <w:t xml:space="preserve"> постов</w:t>
-            </w:r>
+              <w:t xml:space="preserve">, </w:t>
+            </w:r>
+            <w:proofErr w:type="spellStart"/>
+            <w:r>
+              <w:rPr>
+                <w:sz w:val="24"/>
+                <w:szCs w:val="24"/>
+              </w:rPr>
+              <w:t>дизлайков</w:t>
+            </w:r>
+            <w:proofErr w:type="spellEnd"/>
           </w:p>
         </w:tc>
         <w:tc>
@@ -9360,12 +9684,21 @@
                 <w:szCs w:val="24"/>
               </w:rPr>
             </w:pPr>
-            <w:r>
-              <w:rPr>
-                <w:sz w:val="24"/>
-                <w:szCs w:val="24"/>
-              </w:rPr>
-              <w:t>Рассылка оповещений на почту</w:t>
+            <w:proofErr w:type="spellStart"/>
+            <w:r>
+              <w:rPr>
+                <w:sz w:val="24"/>
+                <w:szCs w:val="24"/>
+              </w:rPr>
+              <w:t>Коллаборации</w:t>
+            </w:r>
+            <w:proofErr w:type="spellEnd"/>
+            <w:r>
+              <w:rPr>
+                <w:sz w:val="24"/>
+                <w:szCs w:val="24"/>
+              </w:rPr>
+              <w:t xml:space="preserve"> постов</w:t>
             </w:r>
           </w:p>
         </w:tc>
@@ -9415,7 +9748,7 @@
               <w:rPr>
                 <w:sz w:val="24"/>
               </w:rPr>
-              <w:t>Низкая</w:t>
+              <w:t>Высокая</w:t>
             </w:r>
           </w:p>
         </w:tc>
@@ -9630,6 +9963,7 @@
                 <w:sz w:val="24"/>
                 <w:szCs w:val="24"/>
               </w:rPr>
+              <w:lastRenderedPageBreak/>
               <w:t>Добавление отзывов пользователей</w:t>
             </w:r>
           </w:p>
@@ -9912,7 +10246,6 @@
                 <w:sz w:val="24"/>
                 <w:szCs w:val="24"/>
               </w:rPr>
-              <w:lastRenderedPageBreak/>
               <w:t>Реферальная</w:t>
             </w:r>
             <w:proofErr w:type="spellEnd"/>
@@ -9982,6 +10315,7 @@
             <w:pPr>
               <w:rPr>
                 <w:sz w:val="24"/>
+                <w:lang w:val="en-US"/>
               </w:rPr>
             </w:pPr>
             <w:r>
@@ -9989,6 +10323,96 @@
                 <w:sz w:val="24"/>
               </w:rPr>
               <w:t>Высокая</w:t>
+            </w:r>
+          </w:p>
+        </w:tc>
+      </w:tr>
+      <w:tr>
+        <w:tc>
+          <w:tcPr>
+            <w:tcW w:w="5291" w:type="dxa"/>
+            <w:tcBorders>
+              <w:top w:val="single" w:sz="4" w:space="0" w:color="auto"/>
+              <w:left w:val="single" w:sz="4" w:space="0" w:color="auto"/>
+              <w:bottom w:val="single" w:sz="4" w:space="0" w:color="auto"/>
+              <w:right w:val="single" w:sz="4" w:space="0" w:color="auto"/>
+            </w:tcBorders>
+            <w:hideMark/>
+          </w:tcPr>
+          <w:p>
+            <w:pPr>
+              <w:rPr>
+                <w:sz w:val="24"/>
+                <w:szCs w:val="24"/>
+              </w:rPr>
+            </w:pPr>
+            <w:r>
+              <w:rPr>
+                <w:sz w:val="24"/>
+                <w:szCs w:val="24"/>
+              </w:rPr>
+              <w:t>Рассылка оповещений на почту</w:t>
+            </w:r>
+          </w:p>
+        </w:tc>
+        <w:tc>
+          <w:tcPr>
+            <w:tcW w:w="1559" w:type="dxa"/>
+            <w:tcBorders>
+              <w:top w:val="single" w:sz="4" w:space="0" w:color="auto"/>
+              <w:left w:val="single" w:sz="4" w:space="0" w:color="auto"/>
+              <w:bottom w:val="single" w:sz="4" w:space="0" w:color="auto"/>
+              <w:right w:val="single" w:sz="4" w:space="0" w:color="auto"/>
+            </w:tcBorders>
+            <w:hideMark/>
+          </w:tcPr>
+          <w:p>
+            <w:pPr>
+              <w:rPr>
+                <w:sz w:val="24"/>
+                <w:szCs w:val="24"/>
+              </w:rPr>
+            </w:pPr>
+            <w:proofErr w:type="spellStart"/>
+            <w:r>
+              <w:rPr>
+                <w:sz w:val="24"/>
+                <w:szCs w:val="24"/>
+                <w:lang w:val="en-US"/>
+              </w:rPr>
+              <w:t>Полезна</w:t>
+            </w:r>
+            <w:proofErr w:type="spellEnd"/>
+            <w:r>
+              <w:rPr>
+                <w:sz w:val="24"/>
+                <w:szCs w:val="24"/>
+              </w:rPr>
+              <w:t>я</w:t>
+            </w:r>
+          </w:p>
+        </w:tc>
+        <w:tc>
+          <w:tcPr>
+            <w:tcW w:w="3260" w:type="dxa"/>
+            <w:tcBorders>
+              <w:top w:val="single" w:sz="4" w:space="0" w:color="auto"/>
+              <w:left w:val="single" w:sz="4" w:space="0" w:color="auto"/>
+              <w:bottom w:val="single" w:sz="4" w:space="0" w:color="auto"/>
+              <w:right w:val="single" w:sz="4" w:space="0" w:color="auto"/>
+            </w:tcBorders>
+          </w:tcPr>
+          <w:p>
+            <w:pPr>
+              <w:rPr>
+                <w:sz w:val="24"/>
+              </w:rPr>
+            </w:pPr>
+            <w:r>
+              <w:rPr>
+                <w:sz w:val="24"/>
+              </w:rPr>
+              <w:t>Низкая</w:t>
             </w:r>
           </w:p>
         </w:tc>
@@ -10092,6 +10516,95 @@
 <file path=word/numbering.xml><?xml version="1.0" encoding="utf-8"?>
 <w:numbering xmlns:ve="http://schemas.openxmlformats.org/markup-compatibility/2006" xmlns:o="urn:schemas-microsoft-com:office:office" xmlns:r="http://schemas.openxmlformats.org/officeDocument/2006/relationships" xmlns:m="http://schemas.openxmlformats.org/officeDocument/2006/math" xmlns:v="urn:schemas-microsoft-com:vml" xmlns:wp="http://schemas.openxmlformats.org/drawingml/2006/wordprocessingDrawing" xmlns:w10="urn:schemas-microsoft-com:office:word" xmlns:w="http://schemas.openxmlformats.org/wordprocessingml/2006/main" xmlns:wne="http://schemas.microsoft.com/office/word/2006/wordml">
   <w:abstractNum w:abstractNumId="0">
+    <w:nsid w:val="739D0DC1"/>
+    <w:multiLevelType w:val="hybridMultilevel"/>
+    <w:tmpl w:val="EB8CEFB0"/>
+    <w:lvl w:ilvl="0" w:tplc="0419000F">
+      <w:start w:val="1"/>
+      <w:numFmt w:val="decimal"/>
+      <w:lvlText w:val="%1."/>
+      <w:lvlJc w:val="left"/>
+      <w:pPr>
+        <w:ind w:left="720" w:hanging="360"/>
+      </w:pPr>
+      <w:rPr>
+        <w:rFonts w:hint="default"/>
+      </w:rPr>
+    </w:lvl>
+    <w:lvl w:ilvl="1" w:tplc="04190019" w:tentative="1">
+      <w:start w:val="1"/>
+      <w:numFmt w:val="lowerLetter"/>
+      <w:lvlText w:val="%2."/>
+      <w:lvlJc w:val="left"/>
+      <w:pPr>
+        <w:ind w:left="1440" w:hanging="360"/>
+      </w:pPr>
+    </w:lvl>
+    <w:lvl w:ilvl="2" w:tplc="0419001B" w:tentative="1">
+      <w:start w:val="1"/>
+      <w:numFmt w:val="lowerRoman"/>
+      <w:lvlText w:val="%3."/>
+      <w:lvlJc w:val="right"/>
+      <w:pPr>
+        <w:ind w:left="2160" w:hanging="180"/>
+      </w:pPr>
+    </w:lvl>
+    <w:lvl w:ilvl="3" w:tplc="0419000F" w:tentative="1">
+      <w:start w:val="1"/>
+      <w:numFmt w:val="decimal"/>
+      <w:lvlText w:val="%4."/>
+      <w:lvlJc w:val="left"/>
+      <w:pPr>
+        <w:ind w:left="2880" w:hanging="360"/>
+      </w:pPr>
+    </w:lvl>
+    <w:lvl w:ilvl="4" w:tplc="04190019" w:tentative="1">
+      <w:start w:val="1"/>
+      <w:numFmt w:val="lowerLetter"/>
+      <w:lvlText w:val="%5."/>
+      <w:lvlJc w:val="left"/>
+      <w:pPr>
+        <w:ind w:left="3600" w:hanging="360"/>
+      </w:pPr>
+    </w:lvl>
+    <w:lvl w:ilvl="5" w:tplc="0419001B" w:tentative="1">
+      <w:start w:val="1"/>
+      <w:numFmt w:val="lowerRoman"/>
+      <w:lvlText w:val="%6."/>
+      <w:lvlJc w:val="right"/>
+      <w:pPr>
+        <w:ind w:left="4320" w:hanging="180"/>
+      </w:pPr>
+    </w:lvl>
+    <w:lvl w:ilvl="6" w:tplc="0419000F" w:tentative="1">
+      <w:start w:val="1"/>
+      <w:numFmt w:val="decimal"/>
+      <w:lvlText w:val="%7."/>
+      <w:lvlJc w:val="left"/>
+      <w:pPr>
+        <w:ind w:left="5040" w:hanging="360"/>
+      </w:pPr>
+    </w:lvl>
+    <w:lvl w:ilvl="7" w:tplc="04190019" w:tentative="1">
+      <w:start w:val="1"/>
+      <w:numFmt w:val="lowerLetter"/>
+      <w:lvlText w:val="%8."/>
+      <w:lvlJc w:val="left"/>
+      <w:pPr>
+        <w:ind w:left="5760" w:hanging="360"/>
+      </w:pPr>
+    </w:lvl>
+    <w:lvl w:ilvl="8" w:tplc="0419001B" w:tentative="1">
+      <w:start w:val="1"/>
+      <w:numFmt w:val="lowerRoman"/>
+      <w:lvlText w:val="%9."/>
+      <w:lvlJc w:val="right"/>
+      <w:pPr>
+        <w:ind w:left="6480" w:hanging="180"/>
+      </w:pPr>
+    </w:lvl>
+  </w:abstractNum>
+  <w:abstractNum w:abstractNumId="1">
     <w:nsid w:val="7D11383A"/>
     <w:multiLevelType w:val="hybridMultilevel"/>
     <w:tmpl w:val="83EEAD8A"/>
@@ -10205,6 +10718,9 @@
     </w:lvl>
   </w:abstractNum>
   <w:num w:numId="1">
+    <w:abstractNumId w:val="1"/>
+  </w:num>
+  <w:num w:numId="2">
     <w:abstractNumId w:val="0"/>
   </w:num>
 </w:numbering>
@@ -10487,6 +11003,21 @@
     <w:link w:val="a7"/>
     <w:uiPriority w:val="99"/>
     <w:rsid w:val="001350B0"/>
+  </w:style>
+  <w:style w:type="paragraph" w:customStyle="1" w:styleId="1">
+    <w:name w:val="Абзац списка1"/>
+    <w:basedOn w:val="a"/>
+    <w:rsid w:val="00EF0F37"/>
+    <w:pPr>
+      <w:suppressAutoHyphens/>
+      <w:spacing w:line="259" w:lineRule="auto"/>
+      <w:ind w:left="720"/>
+      <w:contextualSpacing/>
+    </w:pPr>
+    <w:rPr>
+      <w:rFonts w:ascii="Calibri" w:eastAsia="Times New Roman" w:hAnsi="Calibri" w:cs="font265"/>
+      <w:kern w:val="1"/>
+    </w:rPr>
   </w:style>
 </w:styles>
 </file>
